--- a/EspecificacionRequisitosRecetApp.docx
+++ b/EspecificacionRequisitosRecetApp.docx
@@ -1,43 +1,48 @@
 
 <file path=word/document.xml><?xml version="1.0" encoding="utf-8"?>
-<w:document xmlns:mc="http://schemas.openxmlformats.org/markup-compatibility/2006" xmlns:o="urn:schemas-microsoft-com:office:office" xmlns:r="http://schemas.openxmlformats.org/officeDocument/2006/relationships" xmlns:m="http://schemas.openxmlformats.org/officeDocument/2006/math" xmlns:v="urn:schemas-microsoft-com:vml" xmlns:wp="http://schemas.openxmlformats.org/drawingml/2006/wordprocessingDrawing" xmlns:w10="urn:schemas-microsoft-com:office:word" xmlns:w="http://schemas.openxmlformats.org/wordprocessingml/2006/main" xmlns:wne="http://schemas.microsoft.com/office/word/2006/wordml" xmlns:sl="http://schemas.openxmlformats.org/schemaLibrary/2006/main" xmlns:a="http://schemas.openxmlformats.org/drawingml/2006/main" xmlns:pic="http://schemas.openxmlformats.org/drawingml/2006/picture" xmlns:c="http://schemas.openxmlformats.org/drawingml/2006/chart" xmlns:lc="http://schemas.openxmlformats.org/drawingml/2006/lockedCanvas" xmlns:dgm="http://schemas.openxmlformats.org/drawingml/2006/diagram" xmlns:wps="http://schemas.microsoft.com/office/word/2010/wordprocessingShape" xmlns:wpg="http://schemas.microsoft.com/office/word/2010/wordprocessingGroup" xmlns:w14="http://schemas.microsoft.com/office/word/2010/wordml" xmlns:w15="http://schemas.microsoft.com/office/word/2012/wordml">
+<w:document xmlns:wpc="http://schemas.microsoft.com/office/word/2010/wordprocessingCanvas" xmlns:cx="http://schemas.microsoft.com/office/drawing/2014/chartex" xmlns:cx1="http://schemas.microsoft.com/office/drawing/2015/9/8/chartex" xmlns:cx2="http://schemas.microsoft.com/office/drawing/2015/10/21/chartex" xmlns:cx3="http://schemas.microsoft.com/office/drawing/2016/5/9/chartex" xmlns:cx4="http://schemas.microsoft.com/office/drawing/2016/5/10/chartex" xmlns:cx5="http://schemas.microsoft.com/office/drawing/2016/5/11/chartex" xmlns:cx6="http://schemas.microsoft.com/office/drawing/2016/5/12/chartex" xmlns:cx7="http://schemas.microsoft.com/office/drawing/2016/5/13/chartex" xmlns:cx8="http://schemas.microsoft.com/office/drawing/2016/5/14/chartex" xmlns:mc="http://schemas.openxmlformats.org/markup-compatibility/2006" xmlns:aink="http://schemas.microsoft.com/office/drawing/2016/ink" xmlns:am3d="http://schemas.microsoft.com/office/drawing/2017/model3d" xmlns:o="urn:schemas-microsoft-com:office:office" xmlns:r="http://schemas.openxmlformats.org/officeDocument/2006/relationships" xmlns:m="http://schemas.openxmlformats.org/officeDocument/2006/math" xmlns:v="urn:schemas-microsoft-com:vml" xmlns:wp14="http://schemas.microsoft.com/office/word/2010/wordprocessingDrawing" xmlns:wp="http://schemas.openxmlformats.org/drawingml/2006/wordprocessingDrawing" xmlns:w10="urn:schemas-microsoft-com:office:word" xmlns:w="http://schemas.openxmlformats.org/wordprocessingml/2006/main" xmlns:w14="http://schemas.microsoft.com/office/word/2010/wordml" xmlns:w15="http://schemas.microsoft.com/office/word/2012/wordml" xmlns:w16cex="http://schemas.microsoft.com/office/word/2018/wordml/cex" xmlns:w16cid="http://schemas.microsoft.com/office/word/2016/wordml/cid" xmlns:w16="http://schemas.microsoft.com/office/word/2018/wordml" xmlns:w16se="http://schemas.microsoft.com/office/word/2015/wordml/symex" xmlns:wpg="http://schemas.microsoft.com/office/word/2010/wordprocessingGroup" xmlns:wpi="http://schemas.microsoft.com/office/word/2010/wordprocessingInk" xmlns:wne="http://schemas.microsoft.com/office/word/2006/wordml" xmlns:wps="http://schemas.microsoft.com/office/word/2010/wordprocessingShape" mc:Ignorable="w14 w15 w16se w16cid w16 w16cex wp14">
   <w:body>
     <w:p>
       <w:pPr>
         <w:jc w:val="both"/>
         <w:rPr>
-          <w:b w:val="1"/>
+          <w:b/>
           <w:sz w:val="36"/>
           <w:szCs w:val="36"/>
           <w:u w:val="single"/>
         </w:rPr>
       </w:pPr>
-      <w:r>
-        <w:rPr>
-          <w:b w:val="1"/>
+      <w:proofErr w:type="spellStart"/>
+      <w:r>
+        <w:rPr>
+          <w:b/>
           <w:sz w:val="36"/>
           <w:szCs w:val="36"/>
           <w:u w:val="single"/>
-          <w:rtl w:val="0"/>
-        </w:rPr>
-        <w:t xml:space="preserve">RecetApp: especificación de requisitos</w:t>
-      </w:r>
-    </w:p>
-    <w:p>
-      <w:pPr>
-        <w:jc w:val="both"/>
-        <w:rPr>
-          <w:b w:val="1"/>
+        </w:rPr>
+        <w:t>RecetApp</w:t>
+      </w:r>
+      <w:proofErr w:type="spellEnd"/>
+      <w:r>
+        <w:rPr>
+          <w:b/>
           <w:sz w:val="36"/>
           <w:szCs w:val="36"/>
           <w:u w:val="single"/>
         </w:rPr>
-      </w:pPr>
-      <w:r>
-        <w:rPr>
-          <w:rtl w:val="0"/>
-        </w:rPr>
-      </w:r>
+        <w:t>: especificación de requisitos</w:t>
+      </w:r>
+    </w:p>
+    <w:p>
+      <w:pPr>
+        <w:jc w:val="both"/>
+        <w:rPr>
+          <w:b/>
+          <w:sz w:val="36"/>
+          <w:szCs w:val="36"/>
+          <w:u w:val="single"/>
+        </w:rPr>
+      </w:pPr>
     </w:p>
     <w:p>
       <w:pPr>
@@ -45,71 +50,110 @@
           <w:ilvl w:val="0"/>
           <w:numId w:val="2"/>
         </w:numPr>
-        <w:ind w:left="720" w:hanging="360"/>
-        <w:jc w:val="both"/>
-        <w:rPr>
-          <w:sz w:val="24"/>
-          <w:szCs w:val="24"/>
-          <w:u w:val="none"/>
-        </w:rPr>
-      </w:pPr>
-      <w:r>
-        <w:rPr>
-          <w:sz w:val="24"/>
-          <w:szCs w:val="24"/>
-          <w:rtl w:val="0"/>
+        <w:jc w:val="both"/>
+        <w:rPr>
+          <w:sz w:val="24"/>
+          <w:szCs w:val="24"/>
+        </w:rPr>
+      </w:pPr>
+      <w:r>
+        <w:rPr>
+          <w:sz w:val="24"/>
+          <w:szCs w:val="24"/>
         </w:rPr>
         <w:t xml:space="preserve">Cada usuario deberá hacer </w:t>
       </w:r>
-      <w:r>
-        <w:rPr>
-          <w:i w:val="1"/>
-          <w:sz w:val="24"/>
-          <w:szCs w:val="24"/>
-          <w:rtl w:val="0"/>
-        </w:rPr>
-        <w:t xml:space="preserve">login</w:t>
-      </w:r>
-      <w:r>
-        <w:rPr>
-          <w:sz w:val="24"/>
-          <w:szCs w:val="24"/>
-          <w:rtl w:val="0"/>
+      <w:proofErr w:type="spellStart"/>
+      <w:r>
+        <w:rPr>
+          <w:i/>
+          <w:sz w:val="24"/>
+          <w:szCs w:val="24"/>
+        </w:rPr>
+        <w:t>login</w:t>
+      </w:r>
+      <w:proofErr w:type="spellEnd"/>
+      <w:r>
+        <w:rPr>
+          <w:sz w:val="24"/>
+          <w:szCs w:val="24"/>
         </w:rPr>
         <w:t xml:space="preserve"> para entrar en su cuenta. En caso de no tener cuenta, deberá crear una. </w:t>
-        <w:br w:type="textWrapping"/>
-        <w:br w:type="textWrapping"/>
-        <w:t xml:space="preserve">El proceso de creación de una cuenta o registro consistirá en inscribirse con datos que identifiquen inequívocamente al usuario. Será obligatorio introducir el  correo electrónico, junto con el nombre de usuario con el que desee utilizar la aplicación y la contraseña que elija, sin que esto impida añadir otros datos adicionales, que serán, en todo caso, opcionales. Estos datos se guardarán para hacer posible el login.</w:t>
-        <w:br w:type="textWrapping"/>
-        <w:br w:type="textWrapping"/>
-        <w:t xml:space="preserve">El proceso de login será el primer requisito para empezar a utilizar la aplicación y consistirá en introducir el correo electrónico o nombre de usuario y la contraseña, que deben coincidir con aquellos introducidos en el proceso de registro. Si coinciden, el usuario tendrá acceso a los servicios de la aplicación.</w:t>
-        <w:br w:type="textWrapping"/>
-        <w:t xml:space="preserve"> </w:t>
-      </w:r>
-    </w:p>
-    <w:p>
-      <w:pPr>
-        <w:numPr>
-          <w:ilvl w:val="0"/>
-          <w:numId w:val="2"/>
-        </w:numPr>
-        <w:ind w:left="720" w:hanging="360"/>
-        <w:jc w:val="both"/>
-        <w:rPr>
-          <w:sz w:val="24"/>
-          <w:szCs w:val="24"/>
-          <w:u w:val="none"/>
-        </w:rPr>
-      </w:pPr>
-      <w:r>
-        <w:rPr>
-          <w:sz w:val="24"/>
-          <w:szCs w:val="24"/>
-          <w:rtl w:val="0"/>
-        </w:rPr>
-        <w:t xml:space="preserve">El usuario deberá de ser capaz de poder buscar en la app todos los ingredientes con los que cuenta en su inventario. Además, tendrá una lista de favoritos donde poder guardar los alimentos que más use, que él mismo determinará.</w:t>
-        <w:br w:type="textWrapping"/>
-      </w:r>
+      </w:r>
+    </w:p>
+    <w:p>
+      <w:pPr>
+        <w:ind w:left="720"/>
+        <w:jc w:val="both"/>
+        <w:rPr>
+          <w:sz w:val="24"/>
+          <w:szCs w:val="24"/>
+        </w:rPr>
+      </w:pPr>
+    </w:p>
+    <w:p>
+      <w:pPr>
+        <w:ind w:left="720"/>
+        <w:jc w:val="both"/>
+        <w:rPr>
+          <w:sz w:val="24"/>
+          <w:szCs w:val="24"/>
+        </w:rPr>
+      </w:pPr>
+      <w:r>
+        <w:rPr>
+          <w:sz w:val="24"/>
+          <w:szCs w:val="24"/>
+        </w:rPr>
+        <w:t xml:space="preserve">El proceso de creación de una cuenta o registro consistirá en inscribirse con datos que identifiquen inequívocamente al usuario. Será obligatorio introducir el </w:t>
+      </w:r>
+      <w:r>
+        <w:rPr>
+          <w:sz w:val="24"/>
+          <w:szCs w:val="24"/>
+        </w:rPr>
+        <w:t>correo electrónico, junto con el nombre de usuario con el que desee utilizar la aplicación</w:t>
+      </w:r>
+      <w:r>
+        <w:rPr>
+          <w:sz w:val="24"/>
+          <w:szCs w:val="24"/>
+        </w:rPr>
+        <w:t xml:space="preserve"> y que deberá ser también único,</w:t>
+      </w:r>
+      <w:r>
+        <w:rPr>
+          <w:sz w:val="24"/>
+          <w:szCs w:val="24"/>
+        </w:rPr>
+        <w:t xml:space="preserve"> y la</w:t>
+      </w:r>
+      <w:r>
+        <w:rPr>
+          <w:sz w:val="24"/>
+          <w:szCs w:val="24"/>
+        </w:rPr>
+        <w:t xml:space="preserve"> contraseña que elija, sin que esto impida añadir otros datos adicionales, que serán, en todo caso, opcionales. Estos datos se guardarán para hacer posible el </w:t>
+      </w:r>
+      <w:proofErr w:type="spellStart"/>
+      <w:r>
+        <w:rPr>
+          <w:sz w:val="24"/>
+          <w:szCs w:val="24"/>
+        </w:rPr>
+        <w:t>login.</w:t>
+      </w:r>
+      <w:proofErr w:type="spellEnd"/>
+    </w:p>
+    <w:p>
+      <w:pPr>
+        <w:ind w:left="720"/>
+        <w:jc w:val="both"/>
+        <w:rPr>
+          <w:sz w:val="24"/>
+          <w:szCs w:val="24"/>
+        </w:rPr>
+      </w:pPr>
     </w:p>
     <w:p>
       <w:pPr>
@@ -117,23 +161,52 @@
           <w:ilvl w:val="0"/>
           <w:numId w:val="1"/>
         </w:numPr>
-        <w:ind w:left="720" w:hanging="360"/>
-        <w:jc w:val="both"/>
-        <w:rPr>
-          <w:sz w:val="24"/>
-          <w:szCs w:val="24"/>
-          <w:u w:val="none"/>
-        </w:rPr>
-      </w:pPr>
-      <w:r>
-        <w:rPr>
-          <w:sz w:val="24"/>
-          <w:szCs w:val="24"/>
-          <w:rtl w:val="0"/>
-        </w:rPr>
-        <w:t xml:space="preserve">El usuario podrá introducir los ingredientes de que dispone, y la aplicación le proporcionará una lista con todas las posibles recetas a elaborar en base a los ingredientes introducidos. </w:t>
-        <w:br w:type="textWrapping"/>
-      </w:r>
+        <w:jc w:val="both"/>
+        <w:rPr>
+          <w:sz w:val="24"/>
+          <w:szCs w:val="24"/>
+        </w:rPr>
+      </w:pPr>
+      <w:r>
+        <w:rPr>
+          <w:sz w:val="24"/>
+          <w:szCs w:val="24"/>
+        </w:rPr>
+        <w:t xml:space="preserve">El proceso de </w:t>
+      </w:r>
+      <w:proofErr w:type="spellStart"/>
+      <w:r>
+        <w:rPr>
+          <w:sz w:val="24"/>
+          <w:szCs w:val="24"/>
+        </w:rPr>
+        <w:t>login</w:t>
+      </w:r>
+      <w:proofErr w:type="spellEnd"/>
+      <w:r>
+        <w:rPr>
+          <w:sz w:val="24"/>
+          <w:szCs w:val="24"/>
+        </w:rPr>
+        <w:t xml:space="preserve"> será el primer requisito para empezar a utilizar la aplicación y cons</w:t>
+      </w:r>
+      <w:r>
+        <w:rPr>
+          <w:sz w:val="24"/>
+          <w:szCs w:val="24"/>
+        </w:rPr>
+        <w:t>istirá en introducir el correo electrónico o nombre de usuario y la contraseña, que deben coincidir con aquellos introducidos en el proceso de registro. Si coinciden, el usuario tendrá acceso a los servicios de la aplicación.</w:t>
+      </w:r>
+    </w:p>
+    <w:p>
+      <w:pPr>
+        <w:ind w:left="360"/>
+        <w:jc w:val="both"/>
+        <w:rPr>
+          <w:sz w:val="24"/>
+          <w:szCs w:val="24"/>
+        </w:rPr>
+      </w:pPr>
     </w:p>
     <w:p>
       <w:pPr>
@@ -141,23 +214,29 @@
           <w:ilvl w:val="0"/>
           <w:numId w:val="1"/>
         </w:numPr>
-        <w:ind w:left="720" w:hanging="360"/>
-        <w:jc w:val="both"/>
-        <w:rPr>
-          <w:sz w:val="24"/>
-          <w:szCs w:val="24"/>
-          <w:u w:val="none"/>
-        </w:rPr>
-      </w:pPr>
-      <w:r>
-        <w:rPr>
-          <w:sz w:val="24"/>
-          <w:szCs w:val="24"/>
-          <w:rtl w:val="0"/>
-        </w:rPr>
-        <w:t xml:space="preserve">Aparecerán también recetas recomendadas en las que le falten al usuario uno o dos ingredientes. Esto se indicará al mostrar la receta. Se incluirá un mecanismo para que el cliente pueda comprarlos si así lo desease.</w:t>
-        <w:br w:type="textWrapping"/>
-      </w:r>
+        <w:jc w:val="both"/>
+        <w:rPr>
+          <w:sz w:val="24"/>
+          <w:szCs w:val="24"/>
+        </w:rPr>
+      </w:pPr>
+      <w:r>
+        <w:rPr>
+          <w:sz w:val="24"/>
+          <w:szCs w:val="24"/>
+        </w:rPr>
+        <w:t>La aplicación recomendará recetas en función de las preferencias del usuario. Deberá preguntar por las preferencias del usuario al utilizar la aplicación por primera vez. Para ello, el usuario será preguntado por los cinco alimentos que más le gustan, los tres estilos de cocina que prefiere según la nacionalidad, si prefiere o no picante y los alimentos que no quiere que contengan sus recetas.  Estos datos quedarán registrados junto al resto de información de su perfil.</w:t>
+      </w:r>
+    </w:p>
+    <w:p>
+      <w:pPr>
+        <w:ind w:left="360"/>
+        <w:jc w:val="both"/>
+        <w:rPr>
+          <w:sz w:val="24"/>
+          <w:szCs w:val="24"/>
+        </w:rPr>
+      </w:pPr>
     </w:p>
     <w:p>
       <w:pPr>
@@ -165,42 +244,91 @@
           <w:ilvl w:val="0"/>
           <w:numId w:val="1"/>
         </w:numPr>
-        <w:ind w:left="720" w:hanging="360"/>
-        <w:jc w:val="both"/>
-        <w:rPr>
-          <w:sz w:val="24"/>
-          <w:szCs w:val="24"/>
-          <w:u w:val="none"/>
-        </w:rPr>
-      </w:pPr>
-      <w:r>
-        <w:rPr>
-          <w:sz w:val="24"/>
-          <w:szCs w:val="24"/>
-          <w:rtl w:val="0"/>
-        </w:rPr>
-        <w:t xml:space="preserve">Las recetas deberán tener como opción un filtrado según: 1) país de procedencia de la receta, 2) de más a menos calorías, 3) picante o no picante, 4) de más relevante, en función del gusto del usuario, a menos relevante, 5) ordenadas por valoración de los usuarios.</w:t>
-        <w:br w:type="textWrapping"/>
-        <w:br w:type="textWrapping"/>
-        <w:t xml:space="preserve">Además cada receta deberá tener la información necesaria para su elaboración, es decir, cantidad necesaria de cada ingrediente para realizar la receta en base al número de comensales, información nutricional (por ejemplo, los macronutrientes con los que cuenta la receta), pasos a seguir para hacer la receta y tiempo estimado de cada paso y de la receta en total. </w:t>
-      </w:r>
-      <w:r>
-        <w:rPr>
-          <w:color w:val="0000ff"/>
-          <w:sz w:val="24"/>
-          <w:szCs w:val="24"/>
-          <w:rtl w:val="0"/>
-        </w:rPr>
-        <w:br w:type="textWrapping"/>
-      </w:r>
-      <w:r>
-        <w:rPr>
-          <w:sz w:val="24"/>
-          <w:szCs w:val="24"/>
-          <w:rtl w:val="0"/>
-        </w:rPr>
-        <w:br w:type="textWrapping"/>
-      </w:r>
+        <w:jc w:val="both"/>
+        <w:rPr>
+          <w:sz w:val="24"/>
+          <w:szCs w:val="24"/>
+        </w:rPr>
+      </w:pPr>
+      <w:r>
+        <w:rPr>
+          <w:sz w:val="24"/>
+          <w:szCs w:val="24"/>
+        </w:rPr>
+        <w:t>La aplicación tendrá en cuenta celiaquía, alergias e intolerancias a la hora de recomendar una lista de recetas.</w:t>
+      </w:r>
+      <w:r>
+        <w:rPr>
+          <w:sz w:val="24"/>
+          <w:szCs w:val="24"/>
+        </w:rPr>
+        <w:t xml:space="preserve"> Al iniciar la aplicación por primera vez, también será preguntado por estos tres aspectos, de forma que, durante su utilización, s</w:t>
+      </w:r>
+      <w:r>
+        <w:rPr>
+          <w:sz w:val="24"/>
+          <w:szCs w:val="24"/>
+        </w:rPr>
+        <w:t xml:space="preserve">olo </w:t>
+      </w:r>
+      <w:r>
+        <w:rPr>
+          <w:sz w:val="24"/>
+          <w:szCs w:val="24"/>
+        </w:rPr>
+        <w:t xml:space="preserve">se </w:t>
+      </w:r>
+      <w:r>
+        <w:rPr>
+          <w:sz w:val="24"/>
+          <w:szCs w:val="24"/>
+        </w:rPr>
+        <w:t>mostrará</w:t>
+      </w:r>
+      <w:r>
+        <w:rPr>
+          <w:sz w:val="24"/>
+          <w:szCs w:val="24"/>
+        </w:rPr>
+        <w:t>n</w:t>
+      </w:r>
+      <w:r>
+        <w:rPr>
+          <w:sz w:val="24"/>
+          <w:szCs w:val="24"/>
+        </w:rPr>
+        <w:t xml:space="preserve"> aquellas </w:t>
+      </w:r>
+      <w:r>
+        <w:rPr>
+          <w:sz w:val="24"/>
+          <w:szCs w:val="24"/>
+        </w:rPr>
+        <w:t>recetas que no contengan ningún ingrediente peligroso para la salud del usuario</w:t>
+      </w:r>
+      <w:r>
+        <w:rPr>
+          <w:sz w:val="24"/>
+          <w:szCs w:val="24"/>
+        </w:rPr>
+        <w:t>.</w:t>
+      </w:r>
+      <w:r>
+        <w:rPr>
+          <w:sz w:val="24"/>
+          <w:szCs w:val="24"/>
+        </w:rPr>
+        <w:t xml:space="preserve"> Adicionalmente, el usuario deberá firmar una declaración asumiendo la responsabilidad de ingerir alimentos que puedan perjudicar su salud en lo referente a celiaquía, alergias y tolerancias.</w:t>
+      </w:r>
+    </w:p>
+    <w:p>
+      <w:pPr>
+        <w:pStyle w:val="Prrafodelista"/>
+        <w:rPr>
+          <w:sz w:val="24"/>
+          <w:szCs w:val="24"/>
+        </w:rPr>
+      </w:pPr>
     </w:p>
     <w:p>
       <w:pPr>
@@ -208,23 +336,35 @@
           <w:ilvl w:val="0"/>
           <w:numId w:val="1"/>
         </w:numPr>
-        <w:ind w:left="720" w:hanging="360"/>
-        <w:jc w:val="both"/>
-        <w:rPr>
-          <w:sz w:val="24"/>
-          <w:szCs w:val="24"/>
-          <w:u w:val="none"/>
-        </w:rPr>
-      </w:pPr>
-      <w:r>
-        <w:rPr>
-          <w:sz w:val="24"/>
-          <w:szCs w:val="24"/>
-          <w:rtl w:val="0"/>
-        </w:rPr>
-        <w:t xml:space="preserve">Las recetas podrán recibir el feedback de los usuarios a través de comentarios y valoraciones que estos podrán hacer en cada una de ellas.</w:t>
-        <w:br w:type="textWrapping"/>
-      </w:r>
+        <w:jc w:val="both"/>
+        <w:rPr>
+          <w:sz w:val="24"/>
+          <w:szCs w:val="24"/>
+        </w:rPr>
+      </w:pPr>
+      <w:r>
+        <w:rPr>
+          <w:sz w:val="24"/>
+          <w:szCs w:val="24"/>
+        </w:rPr>
+        <w:t>D</w:t>
+      </w:r>
+      <w:r>
+        <w:rPr>
+          <w:sz w:val="24"/>
+          <w:szCs w:val="24"/>
+        </w:rPr>
+        <w:t>urante su uso, la aplicación debe aprender acerca de sus preferencias. Las preferencias del usuario se determinarán por las características comunes que comparten las recetas que elige, por ejemplo, atendiendo a los alimentos que contienen o a la nacionalidad del plato. El usuario podrá indicar qué alimentos no quiere que sean utilizados.</w:t>
+      </w:r>
+    </w:p>
+    <w:p>
+      <w:pPr>
+        <w:jc w:val="both"/>
+        <w:rPr>
+          <w:sz w:val="24"/>
+          <w:szCs w:val="24"/>
+        </w:rPr>
+      </w:pPr>
     </w:p>
     <w:p>
       <w:pPr>
@@ -232,22 +372,39 @@
           <w:ilvl w:val="0"/>
           <w:numId w:val="1"/>
         </w:numPr>
-        <w:ind w:left="720" w:hanging="360"/>
-        <w:jc w:val="both"/>
-        <w:rPr>
-          <w:sz w:val="24"/>
-          <w:szCs w:val="24"/>
-          <w:u w:val="none"/>
-        </w:rPr>
-      </w:pPr>
-      <w:r>
-        <w:rPr>
-          <w:sz w:val="24"/>
-          <w:szCs w:val="24"/>
-          <w:rtl w:val="0"/>
-        </w:rPr>
-        <w:t xml:space="preserve">La aplicación recomendará recetas en función de las preferencias del usuario. Deberá preguntar por sus gustos al utilizar la aplicación por primera vez y aprender de sus gustos durante el uso de la aplicación. El usuario podrá indicar qué alimentos no quiere que sean utilizados.</w:t>
-        <w:br w:type="textWrapping"/>
+        <w:jc w:val="both"/>
+        <w:rPr>
+          <w:sz w:val="24"/>
+          <w:szCs w:val="24"/>
+        </w:rPr>
+      </w:pPr>
+      <w:r>
+        <w:rPr>
+          <w:sz w:val="24"/>
+          <w:szCs w:val="24"/>
+        </w:rPr>
+        <w:t xml:space="preserve">El usuario </w:t>
+      </w:r>
+      <w:r>
+        <w:rPr>
+          <w:sz w:val="24"/>
+          <w:szCs w:val="24"/>
+        </w:rPr>
+        <w:t>podrá</w:t>
+      </w:r>
+      <w:r>
+        <w:rPr>
+          <w:sz w:val="24"/>
+          <w:szCs w:val="24"/>
+        </w:rPr>
+        <w:t xml:space="preserve"> buscar en la aplicación todos los ingredientes con los que cuenta en su inventario. Además, tendrá una lista de “favoritos” donde podrá guardar los alimentos que más use, que él mismo determinará.</w:t>
+      </w:r>
+      <w:r>
+        <w:rPr>
+          <w:sz w:val="24"/>
+          <w:szCs w:val="24"/>
+        </w:rPr>
+        <w:br/>
       </w:r>
     </w:p>
     <w:p>
@@ -256,23 +413,30 @@
           <w:ilvl w:val="0"/>
           <w:numId w:val="1"/>
         </w:numPr>
-        <w:ind w:left="720" w:hanging="360"/>
-        <w:jc w:val="both"/>
-        <w:rPr>
-          <w:sz w:val="24"/>
-          <w:szCs w:val="24"/>
-          <w:u w:val="none"/>
-        </w:rPr>
-      </w:pPr>
-      <w:r>
-        <w:rPr>
-          <w:sz w:val="24"/>
-          <w:szCs w:val="24"/>
-          <w:rtl w:val="0"/>
-        </w:rPr>
-        <w:t xml:space="preserve">El usuario podrá incluir sus recetas para que sean mostradas a otros usuarios. También podrán ser valoradas y recomendadas por otros usuarios.</w:t>
-        <w:br w:type="textWrapping"/>
-      </w:r>
+        <w:jc w:val="both"/>
+        <w:rPr>
+          <w:sz w:val="24"/>
+          <w:szCs w:val="24"/>
+        </w:rPr>
+      </w:pPr>
+      <w:r>
+        <w:rPr>
+          <w:sz w:val="24"/>
+          <w:szCs w:val="24"/>
+        </w:rPr>
+        <w:lastRenderedPageBreak/>
+        <w:t>El usuario podrá introducir los ingredientes de que dispone, y la aplicación le proporcionará una lista con todas las posibles recetas a elaborar en base a los ingredientes introducidos.</w:t>
+      </w:r>
+    </w:p>
+    <w:p>
+      <w:pPr>
+        <w:ind w:left="360"/>
+        <w:jc w:val="both"/>
+        <w:rPr>
+          <w:sz w:val="24"/>
+          <w:szCs w:val="24"/>
+        </w:rPr>
+      </w:pPr>
     </w:p>
     <w:p>
       <w:pPr>
@@ -280,23 +444,28 @@
           <w:ilvl w:val="0"/>
           <w:numId w:val="1"/>
         </w:numPr>
-        <w:ind w:left="720" w:hanging="360"/>
-        <w:jc w:val="both"/>
-        <w:rPr>
-          <w:sz w:val="24"/>
-          <w:szCs w:val="24"/>
-          <w:u w:val="none"/>
-        </w:rPr>
-      </w:pPr>
-      <w:r>
-        <w:rPr>
-          <w:sz w:val="24"/>
-          <w:szCs w:val="24"/>
-          <w:rtl w:val="0"/>
-        </w:rPr>
-        <w:t xml:space="preserve">El usuario podrá planificar la comida, de forma manual o generada automáticamente por la aplicación, para un determinado número de días, que él elija, y la aplicación le proporcionará una lista de la compra.</w:t>
-        <w:br w:type="textWrapping"/>
-      </w:r>
+        <w:jc w:val="both"/>
+        <w:rPr>
+          <w:sz w:val="24"/>
+          <w:szCs w:val="24"/>
+        </w:rPr>
+      </w:pPr>
+      <w:r>
+        <w:rPr>
+          <w:sz w:val="24"/>
+          <w:szCs w:val="24"/>
+        </w:rPr>
+        <w:t>La aplicación contará con una base de datos de recetas desde el momento del lanzamiento.</w:t>
+      </w:r>
+    </w:p>
+    <w:p>
+      <w:pPr>
+        <w:pStyle w:val="Prrafodelista"/>
+        <w:rPr>
+          <w:sz w:val="24"/>
+          <w:szCs w:val="24"/>
+        </w:rPr>
+      </w:pPr>
     </w:p>
     <w:p>
       <w:pPr>
@@ -304,23 +473,51 @@
           <w:ilvl w:val="0"/>
           <w:numId w:val="1"/>
         </w:numPr>
-        <w:ind w:left="720" w:hanging="360"/>
-        <w:jc w:val="both"/>
-        <w:rPr>
-          <w:sz w:val="24"/>
-          <w:szCs w:val="24"/>
-          <w:u w:val="none"/>
-        </w:rPr>
-      </w:pPr>
-      <w:r>
-        <w:rPr>
-          <w:sz w:val="24"/>
-          <w:szCs w:val="24"/>
-          <w:rtl w:val="0"/>
-        </w:rPr>
-        <w:t xml:space="preserve">El usuario tendrá la opción de pedir la compra a domicilio una vez realizada la lista y pagar por ella.</w:t>
-        <w:br w:type="textWrapping"/>
-      </w:r>
+        <w:jc w:val="both"/>
+        <w:rPr>
+          <w:sz w:val="24"/>
+          <w:szCs w:val="24"/>
+        </w:rPr>
+      </w:pPr>
+      <w:r>
+        <w:rPr>
+          <w:sz w:val="24"/>
+          <w:szCs w:val="24"/>
+        </w:rPr>
+        <w:t xml:space="preserve">Las recetas podrán recibir el </w:t>
+      </w:r>
+      <w:proofErr w:type="spellStart"/>
+      <w:r>
+        <w:rPr>
+          <w:sz w:val="24"/>
+          <w:szCs w:val="24"/>
+        </w:rPr>
+        <w:t>feedback</w:t>
+      </w:r>
+      <w:proofErr w:type="spellEnd"/>
+      <w:r>
+        <w:rPr>
+          <w:sz w:val="24"/>
+          <w:szCs w:val="24"/>
+        </w:rPr>
+        <w:t xml:space="preserve"> de los usuarios a través de comentarios y valoraciones que estos podrán hacer en cada una de ellas.</w:t>
+      </w:r>
+      <w:r>
+        <w:rPr>
+          <w:sz w:val="24"/>
+          <w:szCs w:val="24"/>
+        </w:rPr>
+        <w:t xml:space="preserve"> </w:t>
+      </w:r>
+    </w:p>
+    <w:p>
+      <w:pPr>
+        <w:pStyle w:val="Prrafodelista"/>
+        <w:rPr>
+          <w:sz w:val="24"/>
+          <w:szCs w:val="24"/>
+        </w:rPr>
+      </w:pPr>
     </w:p>
     <w:p>
       <w:pPr>
@@ -328,23 +525,49 @@
           <w:ilvl w:val="0"/>
           <w:numId w:val="1"/>
         </w:numPr>
-        <w:ind w:left="720" w:hanging="360"/>
-        <w:jc w:val="both"/>
-        <w:rPr>
-          <w:sz w:val="24"/>
-          <w:szCs w:val="24"/>
-          <w:u w:val="none"/>
-        </w:rPr>
-      </w:pPr>
-      <w:r>
-        <w:rPr>
-          <w:sz w:val="24"/>
-          <w:szCs w:val="24"/>
-          <w:rtl w:val="0"/>
-        </w:rPr>
-        <w:t xml:space="preserve">Se habilitará una opción de notificaciones, a modo de recordatorio, para no olvidar hacer la compra.</w:t>
-        <w:br w:type="textWrapping"/>
-      </w:r>
+        <w:jc w:val="both"/>
+        <w:rPr>
+          <w:sz w:val="24"/>
+          <w:szCs w:val="24"/>
+        </w:rPr>
+      </w:pPr>
+      <w:r>
+        <w:rPr>
+          <w:sz w:val="24"/>
+          <w:szCs w:val="24"/>
+        </w:rPr>
+        <w:t>El usuario podrá incluir sus recetas para que sean mostradas a otros usuarios. También podrán ser valoradas</w:t>
+      </w:r>
+      <w:r>
+        <w:rPr>
+          <w:sz w:val="24"/>
+          <w:szCs w:val="24"/>
+        </w:rPr>
+        <w:t>, con una puntuación del 1 al 5,</w:t>
+      </w:r>
+      <w:r>
+        <w:rPr>
+          <w:sz w:val="24"/>
+          <w:szCs w:val="24"/>
+        </w:rPr>
+        <w:t xml:space="preserve"> y recomendadas por otros usuarios.</w:t>
+      </w:r>
+      <w:r>
+        <w:rPr>
+          <w:sz w:val="24"/>
+          <w:szCs w:val="24"/>
+        </w:rPr>
+        <w:t xml:space="preserve"> La valoración total será la media aritmética de todas las valoraciones y se mostrarán siempre con la receta.</w:t>
+      </w:r>
+    </w:p>
+    <w:p>
+      <w:pPr>
+        <w:pStyle w:val="Prrafodelista"/>
+        <w:rPr>
+          <w:sz w:val="24"/>
+          <w:szCs w:val="24"/>
+        </w:rPr>
+      </w:pPr>
     </w:p>
     <w:p>
       <w:pPr>
@@ -352,22 +575,69 @@
           <w:ilvl w:val="0"/>
           <w:numId w:val="1"/>
         </w:numPr>
-        <w:ind w:left="720" w:hanging="360"/>
-        <w:jc w:val="both"/>
-        <w:rPr>
-          <w:sz w:val="24"/>
-          <w:szCs w:val="24"/>
-        </w:rPr>
-      </w:pPr>
-      <w:r>
-        <w:rPr>
-          <w:sz w:val="24"/>
-          <w:szCs w:val="24"/>
-          <w:rtl w:val="0"/>
-        </w:rPr>
-        <w:t xml:space="preserve">La aplicación tendrá en cuenta celiaquía, alergias e intolerancias a la hora de recomendar una lista de recetas. Solo mostrará aquellas que se ajusten a los requisitos marcados por el usuario en cuanto a los aspectos anteriores.</w:t>
-        <w:br w:type="textWrapping"/>
-      </w:r>
+        <w:jc w:val="both"/>
+        <w:rPr>
+          <w:sz w:val="24"/>
+          <w:szCs w:val="24"/>
+        </w:rPr>
+      </w:pPr>
+      <w:r>
+        <w:rPr>
+          <w:sz w:val="24"/>
+          <w:szCs w:val="24"/>
+        </w:rPr>
+        <w:t>Las recetas deberán tener como opción un filtrado según: 1) país de procedencia de la receta, 2) de más a menos calorías, 3) picante o no picante, 4) de más relevante, en función del gusto del usuario, a menos relevante, 5) ordenadas por valoración de los usuarios.</w:t>
+      </w:r>
+    </w:p>
+    <w:p>
+      <w:pPr>
+        <w:ind w:left="720"/>
+        <w:jc w:val="both"/>
+        <w:rPr>
+          <w:sz w:val="24"/>
+          <w:szCs w:val="24"/>
+        </w:rPr>
+      </w:pPr>
+    </w:p>
+    <w:p>
+      <w:pPr>
+        <w:ind w:left="720"/>
+        <w:jc w:val="both"/>
+        <w:rPr>
+          <w:sz w:val="24"/>
+          <w:szCs w:val="24"/>
+        </w:rPr>
+      </w:pPr>
+      <w:r>
+        <w:rPr>
+          <w:sz w:val="24"/>
+          <w:szCs w:val="24"/>
+        </w:rPr>
+        <w:t>Además</w:t>
+      </w:r>
+      <w:r>
+        <w:rPr>
+          <w:sz w:val="24"/>
+          <w:szCs w:val="24"/>
+        </w:rPr>
+        <w:t>,</w:t>
+      </w:r>
+      <w:r>
+        <w:rPr>
+          <w:sz w:val="24"/>
+          <w:szCs w:val="24"/>
+        </w:rPr>
+        <w:t xml:space="preserve"> cada receta deberá tener la información necesaria para su elaboración, es decir, cantidad necesaria de cada ingrediente para realizar la receta en base al número de comensales, información nutricional (por ejemplo, los macronutrientes con los que cuenta la receta), pasos a seguir para hacer la receta y tiempo estimado de cada paso y de la receta en total.</w:t>
+      </w:r>
+    </w:p>
+    <w:p>
+      <w:pPr>
+        <w:jc w:val="both"/>
+        <w:rPr>
+          <w:sz w:val="24"/>
+          <w:szCs w:val="24"/>
+        </w:rPr>
+      </w:pPr>
     </w:p>
     <w:p>
       <w:pPr>
@@ -375,39 +645,224 @@
           <w:ilvl w:val="0"/>
           <w:numId w:val="1"/>
         </w:numPr>
-        <w:ind w:left="720" w:hanging="360"/>
-        <w:jc w:val="both"/>
-        <w:rPr>
-          <w:sz w:val="24"/>
-          <w:szCs w:val="24"/>
-        </w:rPr>
-      </w:pPr>
-      <w:r>
-        <w:rPr>
-          <w:sz w:val="24"/>
-          <w:szCs w:val="24"/>
-          <w:rtl w:val="0"/>
-        </w:rPr>
-        <w:t xml:space="preserve">La aplicación permitirá unirse a dietas predeterminadas, variadas y propondrá un menú semanal que se ajuste a esta, generando a su vez una lista de la compra. También permitirá personalizar un tipo de dieta en función del tipo y cantidad de componentes alimenticios que desee (por ejemplo, una dieta con un 20% de grasas y 5% de azúcares). La aplicación deberá realizar una planificación en función de esas preferencias.</w:t>
-      </w:r>
-      <w:r>
-        <w:rPr>
-          <w:rtl w:val="0"/>
-        </w:rPr>
+        <w:jc w:val="both"/>
+        <w:rPr>
+          <w:sz w:val="24"/>
+          <w:szCs w:val="24"/>
+        </w:rPr>
+      </w:pPr>
+      <w:r>
+        <w:rPr>
+          <w:sz w:val="24"/>
+          <w:szCs w:val="24"/>
+        </w:rPr>
+        <w:t>Aparecerán también recetas recomendadas en las que le falten al usuario uno o dos ingredientes. Esto se indicará al mostra</w:t>
+      </w:r>
+      <w:r>
+        <w:rPr>
+          <w:sz w:val="24"/>
+          <w:szCs w:val="24"/>
+        </w:rPr>
+        <w:t>r la receta. Se incluirá un mecanismo para que el cliente pueda comprarlos si así lo desease</w:t>
+      </w:r>
+      <w:r>
+        <w:rPr>
+          <w:sz w:val="24"/>
+          <w:szCs w:val="24"/>
+        </w:rPr>
+        <w:t>.</w:t>
+      </w:r>
+      <w:r>
+        <w:rPr>
+          <w:sz w:val="24"/>
+          <w:szCs w:val="24"/>
+        </w:rPr>
+        <w:br/>
+      </w:r>
+    </w:p>
+    <w:p>
+      <w:pPr>
+        <w:numPr>
+          <w:ilvl w:val="0"/>
+          <w:numId w:val="1"/>
+        </w:numPr>
+        <w:jc w:val="both"/>
+        <w:rPr>
+          <w:sz w:val="24"/>
+          <w:szCs w:val="24"/>
+        </w:rPr>
+      </w:pPr>
+      <w:r>
+        <w:rPr>
+          <w:sz w:val="24"/>
+          <w:szCs w:val="24"/>
+        </w:rPr>
+        <w:t>El usuario podrá planificar la comida, de forma manual o generada automáticamente por la aplicación, para un determinado número de días, que él elija, y la aplicación le proporcionará una lista de la compra.</w:t>
+      </w:r>
+      <w:r>
+        <w:rPr>
+          <w:sz w:val="24"/>
+          <w:szCs w:val="24"/>
+        </w:rPr>
+        <w:br/>
+      </w:r>
+    </w:p>
+    <w:p>
+      <w:pPr>
+        <w:numPr>
+          <w:ilvl w:val="0"/>
+          <w:numId w:val="1"/>
+        </w:numPr>
+        <w:jc w:val="both"/>
+        <w:rPr>
+          <w:sz w:val="24"/>
+          <w:szCs w:val="24"/>
+        </w:rPr>
+      </w:pPr>
+      <w:r>
+        <w:rPr>
+          <w:sz w:val="24"/>
+          <w:szCs w:val="24"/>
+        </w:rPr>
+        <w:t>El usuario tendrá la opción de p</w:t>
+      </w:r>
+      <w:r>
+        <w:rPr>
+          <w:sz w:val="24"/>
+          <w:szCs w:val="24"/>
+        </w:rPr>
+        <w:t xml:space="preserve">edir la compra a domicilio una vez realizada la lista y pagar por ella. Para esta opción, se conseguirán acuerdos con Amazon, </w:t>
+      </w:r>
+      <w:proofErr w:type="spellStart"/>
+      <w:r>
+        <w:rPr>
+          <w:sz w:val="24"/>
+          <w:szCs w:val="24"/>
+        </w:rPr>
+        <w:t>Glovo</w:t>
+      </w:r>
+      <w:proofErr w:type="spellEnd"/>
+      <w:r>
+        <w:rPr>
+          <w:sz w:val="24"/>
+          <w:szCs w:val="24"/>
+        </w:rPr>
+        <w:t xml:space="preserve"> y </w:t>
+      </w:r>
+      <w:proofErr w:type="spellStart"/>
+      <w:r>
+        <w:rPr>
+          <w:sz w:val="24"/>
+          <w:szCs w:val="24"/>
+        </w:rPr>
+        <w:t>Mercadona</w:t>
+      </w:r>
+      <w:proofErr w:type="spellEnd"/>
+      <w:r>
+        <w:rPr>
+          <w:sz w:val="24"/>
+          <w:szCs w:val="24"/>
+        </w:rPr>
+        <w:t>, para el envío de alimentos a domicilio.</w:t>
+      </w:r>
+    </w:p>
+    <w:p>
+      <w:pPr>
+        <w:ind w:left="360"/>
+        <w:jc w:val="both"/>
+        <w:rPr>
+          <w:sz w:val="24"/>
+          <w:szCs w:val="24"/>
+        </w:rPr>
+      </w:pPr>
+    </w:p>
+    <w:p>
+      <w:pPr>
+        <w:numPr>
+          <w:ilvl w:val="0"/>
+          <w:numId w:val="1"/>
+        </w:numPr>
+        <w:jc w:val="both"/>
+        <w:rPr>
+          <w:sz w:val="24"/>
+          <w:szCs w:val="24"/>
+        </w:rPr>
+      </w:pPr>
+      <w:r>
+        <w:rPr>
+          <w:sz w:val="24"/>
+          <w:szCs w:val="24"/>
+        </w:rPr>
+        <w:t>Se habilitará una opción de notificaciones, a modo de recordatorio, para no olvidar hacer la compra.</w:t>
+      </w:r>
+    </w:p>
+    <w:p>
+      <w:pPr>
+        <w:pStyle w:val="Prrafodelista"/>
+        <w:rPr>
+          <w:sz w:val="24"/>
+          <w:szCs w:val="24"/>
+        </w:rPr>
+      </w:pPr>
+    </w:p>
+    <w:p>
+      <w:pPr>
+        <w:numPr>
+          <w:ilvl w:val="0"/>
+          <w:numId w:val="1"/>
+        </w:numPr>
+        <w:jc w:val="both"/>
+        <w:rPr>
+          <w:sz w:val="24"/>
+          <w:szCs w:val="24"/>
+        </w:rPr>
+      </w:pPr>
+      <w:r>
+        <w:rPr>
+          <w:sz w:val="24"/>
+          <w:szCs w:val="24"/>
+        </w:rPr>
+        <w:t>La aplicación permitirá unirse a dietas predeterminadas, variadas y propondrá un menú semanal que se ajuste</w:t>
+      </w:r>
+      <w:r>
+        <w:rPr>
+          <w:sz w:val="24"/>
+          <w:szCs w:val="24"/>
+        </w:rPr>
+        <w:t xml:space="preserve"> a esta, generando a su vez una lista de la compra. También permitirá personalizar un tipo de dieta en función del tipo y </w:t>
+      </w:r>
+      <w:r>
+        <w:rPr>
+          <w:sz w:val="24"/>
+          <w:szCs w:val="24"/>
+        </w:rPr>
+        <w:lastRenderedPageBreak/>
+        <w:t>cantidad de componentes alimenticios que desee (por ejemplo, una dieta con un 20% de grasas y 5% de azúcares). La aplicación deberá re</w:t>
+      </w:r>
+      <w:r>
+        <w:rPr>
+          <w:sz w:val="24"/>
+          <w:szCs w:val="24"/>
+        </w:rPr>
+        <w:t>alizar una planificación en función de esas preferencias.</w:t>
       </w:r>
     </w:p>
     <w:sectPr>
-      <w:pgSz w:h="16834" w:w="11909"/>
-      <w:pgMar w:bottom="1440" w:top="1440" w:left="1440" w:right="1440" w:header="720" w:footer="720"/>
+      <w:pgSz w:w="11909" w:h="16834"/>
+      <w:pgMar w:top="1440" w:right="1440" w:bottom="1440" w:left="1440" w:header="720" w:footer="720" w:gutter="0"/>
       <w:pgNumType w:start="1"/>
+      <w:cols w:space="720"/>
     </w:sectPr>
   </w:body>
 </w:document>
 </file>
 
 <file path=word/numbering.xml><?xml version="1.0" encoding="utf-8"?>
-<w:numbering xmlns:mc="http://schemas.openxmlformats.org/markup-compatibility/2006" xmlns:o="urn:schemas-microsoft-com:office:office" xmlns:r="http://schemas.openxmlformats.org/officeDocument/2006/relationships" xmlns:m="http://schemas.openxmlformats.org/officeDocument/2006/math" xmlns:v="urn:schemas-microsoft-com:vml" xmlns:wp="http://schemas.openxmlformats.org/drawingml/2006/wordprocessingDrawing" xmlns:w10="urn:schemas-microsoft-com:office:word" xmlns:w="http://schemas.openxmlformats.org/wordprocessingml/2006/main" xmlns:wne="http://schemas.microsoft.com/office/word/2006/wordml" xmlns:sl="http://schemas.openxmlformats.org/schemaLibrary/2006/main" xmlns:a="http://schemas.openxmlformats.org/drawingml/2006/main" xmlns:pic="http://schemas.openxmlformats.org/drawingml/2006/picture" xmlns:c="http://schemas.openxmlformats.org/drawingml/2006/chart" xmlns:lc="http://schemas.openxmlformats.org/drawingml/2006/lockedCanvas" xmlns:dgm="http://schemas.openxmlformats.org/drawingml/2006/diagram" xmlns:wps="http://schemas.microsoft.com/office/word/2010/wordprocessingShape" xmlns:wpg="http://schemas.microsoft.com/office/word/2010/wordprocessingGroup" xmlns:w14="http://schemas.microsoft.com/office/word/2010/wordml" xmlns:w15="http://schemas.microsoft.com/office/word/2012/wordml">
-  <w:abstractNum w:abstractNumId="1">
+<w:numbering xmlns:wpc="http://schemas.microsoft.com/office/word/2010/wordprocessingCanvas" xmlns:cx="http://schemas.microsoft.com/office/drawing/2014/chartex" xmlns:cx1="http://schemas.microsoft.com/office/drawing/2015/9/8/chartex" xmlns:cx2="http://schemas.microsoft.com/office/drawing/2015/10/21/chartex" xmlns:cx3="http://schemas.microsoft.com/office/drawing/2016/5/9/chartex" xmlns:cx4="http://schemas.microsoft.com/office/drawing/2016/5/10/chartex" xmlns:cx5="http://schemas.microsoft.com/office/drawing/2016/5/11/chartex" xmlns:cx6="http://schemas.microsoft.com/office/drawing/2016/5/12/chartex" xmlns:cx7="http://schemas.microsoft.com/office/drawing/2016/5/13/chartex" xmlns:cx8="http://schemas.microsoft.com/office/drawing/2016/5/14/chartex" xmlns:mc="http://schemas.openxmlformats.org/markup-compatibility/2006" xmlns:aink="http://schemas.microsoft.com/office/drawing/2016/ink" xmlns:am3d="http://schemas.microsoft.com/office/drawing/2017/model3d" xmlns:o="urn:schemas-microsoft-com:office:office" xmlns:r="http://schemas.openxmlformats.org/officeDocument/2006/relationships" xmlns:m="http://schemas.openxmlformats.org/officeDocument/2006/math" xmlns:v="urn:schemas-microsoft-com:vml" xmlns:wp14="http://schemas.microsoft.com/office/word/2010/wordprocessingDrawing" xmlns:wp="http://schemas.openxmlformats.org/drawingml/2006/wordprocessingDrawing" xmlns:w10="urn:schemas-microsoft-com:office:word" xmlns:w="http://schemas.openxmlformats.org/wordprocessingml/2006/main" xmlns:w14="http://schemas.microsoft.com/office/word/2010/wordml" xmlns:w15="http://schemas.microsoft.com/office/word/2012/wordml" xmlns:w16cex="http://schemas.microsoft.com/office/word/2018/wordml/cex" xmlns:w16cid="http://schemas.microsoft.com/office/word/2016/wordml/cid" xmlns:w16="http://schemas.microsoft.com/office/word/2018/wordml" xmlns:w16se="http://schemas.microsoft.com/office/word/2015/wordml/symex" xmlns:wpg="http://schemas.microsoft.com/office/word/2010/wordprocessingGroup" xmlns:wpi="http://schemas.microsoft.com/office/word/2010/wordprocessingInk" xmlns:wne="http://schemas.microsoft.com/office/word/2006/wordml" xmlns:wps="http://schemas.microsoft.com/office/word/2010/wordprocessingShape" mc:Ignorable="w14 w15 w16se w16cid w16 w16cex wp14">
+  <w:abstractNum w:abstractNumId="0" w15:restartNumberingAfterBreak="0">
+    <w:nsid w:val="4B4E2F82"/>
+    <w:multiLevelType w:val="multilevel"/>
+    <w:tmpl w:val="9D40306A"/>
     <w:lvl w:ilvl="0">
       <w:start w:val="1"/>
       <w:numFmt w:val="bullet"/>
@@ -517,7 +972,10 @@
       </w:rPr>
     </w:lvl>
   </w:abstractNum>
-  <w:abstractNum w:abstractNumId="2">
+  <w:abstractNum w:abstractNumId="1" w15:restartNumberingAfterBreak="0">
+    <w:nsid w:val="64BD683E"/>
+    <w:multiLevelType w:val="multilevel"/>
+    <w:tmpl w:val="B672C6D0"/>
     <w:lvl w:ilvl="0">
       <w:start w:val="1"/>
       <w:numFmt w:val="bullet"/>
@@ -628,23 +1086,23 @@
     </w:lvl>
   </w:abstractNum>
   <w:num w:numId="1">
-    <w:abstractNumId w:val="1"/>
+    <w:abstractNumId w:val="0"/>
   </w:num>
   <w:num w:numId="2">
-    <w:abstractNumId w:val="2"/>
+    <w:abstractNumId w:val="1"/>
   </w:num>
 </w:numbering>
 </file>
 
 <file path=word/styles.xml><?xml version="1.0" encoding="utf-8"?>
-<w:styles xmlns:mc="http://schemas.openxmlformats.org/markup-compatibility/2006" xmlns:o="urn:schemas-microsoft-com:office:office" xmlns:r="http://schemas.openxmlformats.org/officeDocument/2006/relationships" xmlns:m="http://schemas.openxmlformats.org/officeDocument/2006/math" xmlns:v="urn:schemas-microsoft-com:vml" xmlns:wp="http://schemas.openxmlformats.org/drawingml/2006/wordprocessingDrawing" xmlns:w10="urn:schemas-microsoft-com:office:word" xmlns:w="http://schemas.openxmlformats.org/wordprocessingml/2006/main" xmlns:wne="http://schemas.microsoft.com/office/word/2006/wordml" xmlns:sl="http://schemas.openxmlformats.org/schemaLibrary/2006/main" xmlns:a="http://schemas.openxmlformats.org/drawingml/2006/main" xmlns:pic="http://schemas.openxmlformats.org/drawingml/2006/picture" xmlns:c="http://schemas.openxmlformats.org/drawingml/2006/chart" xmlns:lc="http://schemas.openxmlformats.org/drawingml/2006/lockedCanvas" xmlns:dgm="http://schemas.openxmlformats.org/drawingml/2006/diagram" xmlns:wps="http://schemas.microsoft.com/office/word/2010/wordprocessingShape" xmlns:wpg="http://schemas.microsoft.com/office/word/2010/wordprocessingGroup" xmlns:w14="http://schemas.microsoft.com/office/word/2010/wordml" xmlns:w15="http://schemas.microsoft.com/office/word/2012/wordml">
+<w:styles xmlns:mc="http://schemas.openxmlformats.org/markup-compatibility/2006" xmlns:r="http://schemas.openxmlformats.org/officeDocument/2006/relationships" xmlns:w="http://schemas.openxmlformats.org/wordprocessingml/2006/main" xmlns:w14="http://schemas.microsoft.com/office/word/2010/wordml" xmlns:w15="http://schemas.microsoft.com/office/word/2012/wordml" xmlns:w16cex="http://schemas.microsoft.com/office/word/2018/wordml/cex" xmlns:w16cid="http://schemas.microsoft.com/office/word/2016/wordml/cid" xmlns:w16="http://schemas.microsoft.com/office/word/2018/wordml" xmlns:w16se="http://schemas.microsoft.com/office/word/2015/wordml/symex" mc:Ignorable="w14 w15 w16se w16cid w16 w16cex">
   <w:docDefaults>
     <w:rPrDefault>
       <w:rPr>
-        <w:rFonts w:ascii="Arial" w:cs="Arial" w:eastAsia="Arial" w:hAnsi="Arial"/>
+        <w:rFonts w:ascii="Arial" w:eastAsia="Arial" w:hAnsi="Arial" w:cs="Arial"/>
         <w:sz w:val="22"/>
         <w:szCs w:val="22"/>
-        <w:lang w:val="es"/>
+        <w:lang w:val="es" w:eastAsia="es-ES_tradnl" w:bidi="ar-SA"/>
       </w:rPr>
     </w:rPrDefault>
     <w:pPrDefault>
@@ -653,65 +1111,457 @@
       </w:pPr>
     </w:pPrDefault>
   </w:docDefaults>
-  <w:style w:type="paragraph" w:styleId="Normal" w:default="1">
-    <w:name w:val="normal"/>
+  <w:latentStyles w:defLockedState="0" w:defUIPriority="99" w:defSemiHidden="0" w:defUnhideWhenUsed="0" w:defQFormat="0" w:count="376">
+    <w:lsdException w:name="Normal" w:uiPriority="0" w:qFormat="1"/>
+    <w:lsdException w:name="heading 1" w:uiPriority="9" w:qFormat="1"/>
+    <w:lsdException w:name="heading 2" w:semiHidden="1" w:uiPriority="9" w:unhideWhenUsed="1" w:qFormat="1"/>
+    <w:lsdException w:name="heading 3" w:semiHidden="1" w:uiPriority="9" w:unhideWhenUsed="1" w:qFormat="1"/>
+    <w:lsdException w:name="heading 4" w:semiHidden="1" w:uiPriority="9" w:unhideWhenUsed="1" w:qFormat="1"/>
+    <w:lsdException w:name="heading 5" w:semiHidden="1" w:uiPriority="9" w:unhideWhenUsed="1" w:qFormat="1"/>
+    <w:lsdException w:name="heading 6" w:semiHidden="1" w:uiPriority="9" w:unhideWhenUsed="1" w:qFormat="1"/>
+    <w:lsdException w:name="heading 7" w:semiHidden="1" w:uiPriority="9" w:unhideWhenUsed="1" w:qFormat="1"/>
+    <w:lsdException w:name="heading 8" w:semiHidden="1" w:uiPriority="9" w:unhideWhenUsed="1" w:qFormat="1"/>
+    <w:lsdException w:name="heading 9" w:semiHidden="1" w:uiPriority="9" w:unhideWhenUsed="1" w:qFormat="1"/>
+    <w:lsdException w:name="index 1" w:semiHidden="1" w:unhideWhenUsed="1"/>
+    <w:lsdException w:name="index 2" w:semiHidden="1" w:unhideWhenUsed="1"/>
+    <w:lsdException w:name="index 3" w:semiHidden="1" w:unhideWhenUsed="1"/>
+    <w:lsdException w:name="index 4" w:semiHidden="1" w:unhideWhenUsed="1"/>
+    <w:lsdException w:name="index 5" w:semiHidden="1" w:unhideWhenUsed="1"/>
+    <w:lsdException w:name="index 6" w:semiHidden="1" w:unhideWhenUsed="1"/>
+    <w:lsdException w:name="index 7" w:semiHidden="1" w:unhideWhenUsed="1"/>
+    <w:lsdException w:name="index 8" w:semiHidden="1" w:unhideWhenUsed="1"/>
+    <w:lsdException w:name="index 9" w:semiHidden="1" w:unhideWhenUsed="1"/>
+    <w:lsdException w:name="toc 1" w:semiHidden="1" w:uiPriority="39" w:unhideWhenUsed="1"/>
+    <w:lsdException w:name="toc 2" w:semiHidden="1" w:uiPriority="39" w:unhideWhenUsed="1"/>
+    <w:lsdException w:name="toc 3" w:semiHidden="1" w:uiPriority="39" w:unhideWhenUsed="1"/>
+    <w:lsdException w:name="toc 4" w:semiHidden="1" w:uiPriority="39" w:unhideWhenUsed="1"/>
+    <w:lsdException w:name="toc 5" w:semiHidden="1" w:uiPriority="39" w:unhideWhenUsed="1"/>
+    <w:lsdException w:name="toc 6" w:semiHidden="1" w:uiPriority="39" w:unhideWhenUsed="1"/>
+    <w:lsdException w:name="toc 7" w:semiHidden="1" w:uiPriority="39" w:unhideWhenUsed="1"/>
+    <w:lsdException w:name="toc 8" w:semiHidden="1" w:uiPriority="39" w:unhideWhenUsed="1"/>
+    <w:lsdException w:name="toc 9" w:semiHidden="1" w:uiPriority="39" w:unhideWhenUsed="1"/>
+    <w:lsdException w:name="Normal Indent" w:semiHidden="1" w:unhideWhenUsed="1"/>
+    <w:lsdException w:name="footnote text" w:semiHidden="1" w:unhideWhenUsed="1"/>
+    <w:lsdException w:name="annotation text" w:semiHidden="1" w:unhideWhenUsed="1"/>
+    <w:lsdException w:name="header" w:semiHidden="1" w:unhideWhenUsed="1"/>
+    <w:lsdException w:name="footer" w:semiHidden="1" w:unhideWhenUsed="1"/>
+    <w:lsdException w:name="index heading" w:semiHidden="1" w:unhideWhenUsed="1"/>
+    <w:lsdException w:name="caption" w:semiHidden="1" w:uiPriority="35" w:unhideWhenUsed="1" w:qFormat="1"/>
+    <w:lsdException w:name="table of figures" w:semiHidden="1" w:unhideWhenUsed="1"/>
+    <w:lsdException w:name="envelope address" w:semiHidden="1" w:unhideWhenUsed="1"/>
+    <w:lsdException w:name="envelope return" w:semiHidden="1" w:unhideWhenUsed="1"/>
+    <w:lsdException w:name="footnote reference" w:semiHidden="1" w:unhideWhenUsed="1"/>
+    <w:lsdException w:name="annotation reference" w:semiHidden="1" w:unhideWhenUsed="1"/>
+    <w:lsdException w:name="line number" w:semiHidden="1" w:unhideWhenUsed="1"/>
+    <w:lsdException w:name="page number" w:semiHidden="1" w:unhideWhenUsed="1"/>
+    <w:lsdException w:name="endnote reference" w:semiHidden="1" w:unhideWhenUsed="1"/>
+    <w:lsdException w:name="endnote text" w:semiHidden="1" w:unhideWhenUsed="1"/>
+    <w:lsdException w:name="table of authorities" w:semiHidden="1" w:unhideWhenUsed="1"/>
+    <w:lsdException w:name="macro" w:semiHidden="1" w:unhideWhenUsed="1"/>
+    <w:lsdException w:name="toa heading" w:semiHidden="1" w:unhideWhenUsed="1"/>
+    <w:lsdException w:name="List" w:semiHidden="1" w:unhideWhenUsed="1"/>
+    <w:lsdException w:name="List Bullet" w:semiHidden="1" w:unhideWhenUsed="1"/>
+    <w:lsdException w:name="List Number" w:semiHidden="1" w:unhideWhenUsed="1"/>
+    <w:lsdException w:name="List 2" w:semiHidden="1" w:unhideWhenUsed="1"/>
+    <w:lsdException w:name="List 3" w:semiHidden="1" w:unhideWhenUsed="1"/>
+    <w:lsdException w:name="List 4" w:semiHidden="1" w:unhideWhenUsed="1"/>
+    <w:lsdException w:name="List 5" w:semiHidden="1" w:unhideWhenUsed="1"/>
+    <w:lsdException w:name="List Bullet 2" w:semiHidden="1" w:unhideWhenUsed="1"/>
+    <w:lsdException w:name="List Bullet 3" w:semiHidden="1" w:unhideWhenUsed="1"/>
+    <w:lsdException w:name="List Bullet 4" w:semiHidden="1" w:unhideWhenUsed="1"/>
+    <w:lsdException w:name="List Bullet 5" w:semiHidden="1" w:unhideWhenUsed="1"/>
+    <w:lsdException w:name="List Number 2" w:semiHidden="1" w:unhideWhenUsed="1"/>
+    <w:lsdException w:name="List Number 3" w:semiHidden="1" w:unhideWhenUsed="1"/>
+    <w:lsdException w:name="List Number 4" w:semiHidden="1" w:unhideWhenUsed="1"/>
+    <w:lsdException w:name="List Number 5" w:semiHidden="1" w:unhideWhenUsed="1"/>
+    <w:lsdException w:name="Title" w:uiPriority="10" w:qFormat="1"/>
+    <w:lsdException w:name="Closing" w:semiHidden="1" w:unhideWhenUsed="1"/>
+    <w:lsdException w:name="Signature" w:semiHidden="1" w:unhideWhenUsed="1"/>
+    <w:lsdException w:name="Default Paragraph Font" w:semiHidden="1" w:uiPriority="1" w:unhideWhenUsed="1"/>
+    <w:lsdException w:name="Body Text" w:semiHidden="1" w:unhideWhenUsed="1"/>
+    <w:lsdException w:name="Body Text Indent" w:semiHidden="1" w:unhideWhenUsed="1"/>
+    <w:lsdException w:name="List Continue" w:semiHidden="1" w:unhideWhenUsed="1"/>
+    <w:lsdException w:name="List Continue 2" w:semiHidden="1" w:unhideWhenUsed="1"/>
+    <w:lsdException w:name="List Continue 3" w:semiHidden="1" w:unhideWhenUsed="1"/>
+    <w:lsdException w:name="List Continue 4" w:semiHidden="1" w:unhideWhenUsed="1"/>
+    <w:lsdException w:name="List Continue 5" w:semiHidden="1" w:unhideWhenUsed="1"/>
+    <w:lsdException w:name="Message Header" w:semiHidden="1" w:unhideWhenUsed="1"/>
+    <w:lsdException w:name="Subtitle" w:uiPriority="11" w:qFormat="1"/>
+    <w:lsdException w:name="Salutation" w:semiHidden="1" w:unhideWhenUsed="1"/>
+    <w:lsdException w:name="Date" w:semiHidden="1" w:unhideWhenUsed="1"/>
+    <w:lsdException w:name="Body Text First Indent" w:semiHidden="1" w:unhideWhenUsed="1"/>
+    <w:lsdException w:name="Body Text First Indent 2" w:semiHidden="1" w:unhideWhenUsed="1"/>
+    <w:lsdException w:name="Note Heading" w:semiHidden="1" w:unhideWhenUsed="1"/>
+    <w:lsdException w:name="Body Text 2" w:semiHidden="1" w:unhideWhenUsed="1"/>
+    <w:lsdException w:name="Body Text 3" w:semiHidden="1" w:unhideWhenUsed="1"/>
+    <w:lsdException w:name="Body Text Indent 2" w:semiHidden="1" w:unhideWhenUsed="1"/>
+    <w:lsdException w:name="Body Text Indent 3" w:semiHidden="1" w:unhideWhenUsed="1"/>
+    <w:lsdException w:name="Block Text" w:semiHidden="1" w:unhideWhenUsed="1"/>
+    <w:lsdException w:name="Hyperlink" w:semiHidden="1" w:unhideWhenUsed="1"/>
+    <w:lsdException w:name="FollowedHyperlink" w:semiHidden="1" w:unhideWhenUsed="1"/>
+    <w:lsdException w:name="Strong" w:uiPriority="22" w:qFormat="1"/>
+    <w:lsdException w:name="Emphasis" w:uiPriority="20" w:qFormat="1"/>
+    <w:lsdException w:name="Document Map" w:semiHidden="1" w:unhideWhenUsed="1"/>
+    <w:lsdException w:name="Plain Text" w:semiHidden="1" w:unhideWhenUsed="1"/>
+    <w:lsdException w:name="E-mail Signature" w:semiHidden="1" w:unhideWhenUsed="1"/>
+    <w:lsdException w:name="HTML Top of Form" w:semiHidden="1" w:unhideWhenUsed="1"/>
+    <w:lsdException w:name="HTML Bottom of Form" w:semiHidden="1" w:unhideWhenUsed="1"/>
+    <w:lsdException w:name="Normal (Web)" w:semiHidden="1" w:unhideWhenUsed="1"/>
+    <w:lsdException w:name="HTML Acronym" w:semiHidden="1" w:unhideWhenUsed="1"/>
+    <w:lsdException w:name="HTML Address" w:semiHidden="1" w:unhideWhenUsed="1"/>
+    <w:lsdException w:name="HTML Cite" w:semiHidden="1" w:unhideWhenUsed="1"/>
+    <w:lsdException w:name="HTML Code" w:semiHidden="1" w:unhideWhenUsed="1"/>
+    <w:lsdException w:name="HTML Definition" w:semiHidden="1" w:unhideWhenUsed="1"/>
+    <w:lsdException w:name="HTML Keyboard" w:semiHidden="1" w:unhideWhenUsed="1"/>
+    <w:lsdException w:name="HTML Preformatted" w:semiHidden="1" w:unhideWhenUsed="1"/>
+    <w:lsdException w:name="HTML Sample" w:semiHidden="1" w:unhideWhenUsed="1"/>
+    <w:lsdException w:name="HTML Typewriter" w:semiHidden="1" w:unhideWhenUsed="1"/>
+    <w:lsdException w:name="HTML Variable" w:semiHidden="1" w:unhideWhenUsed="1"/>
+    <w:lsdException w:name="Normal Table" w:semiHidden="1" w:unhideWhenUsed="1"/>
+    <w:lsdException w:name="annotation subject" w:semiHidden="1" w:unhideWhenUsed="1"/>
+    <w:lsdException w:name="No List" w:semiHidden="1" w:unhideWhenUsed="1"/>
+    <w:lsdException w:name="Outline List 1" w:semiHidden="1" w:unhideWhenUsed="1"/>
+    <w:lsdException w:name="Outline List 2" w:semiHidden="1" w:unhideWhenUsed="1"/>
+    <w:lsdException w:name="Outline List 3" w:semiHidden="1" w:unhideWhenUsed="1"/>
+    <w:lsdException w:name="Table Simple 1" w:semiHidden="1" w:unhideWhenUsed="1"/>
+    <w:lsdException w:name="Table Simple 2" w:semiHidden="1" w:unhideWhenUsed="1"/>
+    <w:lsdException w:name="Table Simple 3" w:semiHidden="1" w:unhideWhenUsed="1"/>
+    <w:lsdException w:name="Table Classic 1" w:semiHidden="1" w:unhideWhenUsed="1"/>
+    <w:lsdException w:name="Table Classic 2" w:semiHidden="1" w:unhideWhenUsed="1"/>
+    <w:lsdException w:name="Table Classic 3" w:semiHidden="1" w:unhideWhenUsed="1"/>
+    <w:lsdException w:name="Table Classic 4" w:semiHidden="1" w:unhideWhenUsed="1"/>
+    <w:lsdException w:name="Table Colorful 1" w:semiHidden="1" w:unhideWhenUsed="1"/>
+    <w:lsdException w:name="Table Colorful 2" w:semiHidden="1" w:unhideWhenUsed="1"/>
+    <w:lsdException w:name="Table Colorful 3" w:semiHidden="1" w:unhideWhenUsed="1"/>
+    <w:lsdException w:name="Table Columns 1" w:semiHidden="1" w:unhideWhenUsed="1"/>
+    <w:lsdException w:name="Table Columns 2" w:semiHidden="1" w:unhideWhenUsed="1"/>
+    <w:lsdException w:name="Table Columns 3" w:semiHidden="1" w:unhideWhenUsed="1"/>
+    <w:lsdException w:name="Table Columns 4" w:semiHidden="1" w:unhideWhenUsed="1"/>
+    <w:lsdException w:name="Table Columns 5" w:semiHidden="1" w:unhideWhenUsed="1"/>
+    <w:lsdException w:name="Table Grid 1" w:semiHidden="1" w:unhideWhenUsed="1"/>
+    <w:lsdException w:name="Table Grid 2" w:semiHidden="1" w:unhideWhenUsed="1"/>
+    <w:lsdException w:name="Table Grid 3" w:semiHidden="1" w:unhideWhenUsed="1"/>
+    <w:lsdException w:name="Table Grid 4" w:semiHidden="1" w:unhideWhenUsed="1"/>
+    <w:lsdException w:name="Table Grid 5" w:semiHidden="1" w:unhideWhenUsed="1"/>
+    <w:lsdException w:name="Table Grid 6" w:semiHidden="1" w:unhideWhenUsed="1"/>
+    <w:lsdException w:name="Table Grid 7" w:semiHidden="1" w:unhideWhenUsed="1"/>
+    <w:lsdException w:name="Table Grid 8" w:semiHidden="1" w:unhideWhenUsed="1"/>
+    <w:lsdException w:name="Table List 1" w:semiHidden="1" w:unhideWhenUsed="1"/>
+    <w:lsdException w:name="Table List 2" w:semiHidden="1" w:unhideWhenUsed="1"/>
+    <w:lsdException w:name="Table List 3" w:semiHidden="1" w:unhideWhenUsed="1"/>
+    <w:lsdException w:name="Table List 4" w:semiHidden="1" w:unhideWhenUsed="1"/>
+    <w:lsdException w:name="Table List 5" w:semiHidden="1" w:unhideWhenUsed="1"/>
+    <w:lsdException w:name="Table List 6" w:semiHidden="1" w:unhideWhenUsed="1"/>
+    <w:lsdException w:name="Table List 7" w:semiHidden="1" w:unhideWhenUsed="1"/>
+    <w:lsdException w:name="Table List 8" w:semiHidden="1" w:unhideWhenUsed="1"/>
+    <w:lsdException w:name="Table 3D effects 1" w:semiHidden="1" w:unhideWhenUsed="1"/>
+    <w:lsdException w:name="Table 3D effects 2" w:semiHidden="1" w:unhideWhenUsed="1"/>
+    <w:lsdException w:name="Table 3D effects 3" w:semiHidden="1" w:unhideWhenUsed="1"/>
+    <w:lsdException w:name="Table Contemporary" w:semiHidden="1" w:unhideWhenUsed="1"/>
+    <w:lsdException w:name="Table Elegant" w:semiHidden="1" w:unhideWhenUsed="1"/>
+    <w:lsdException w:name="Table Professional" w:semiHidden="1" w:unhideWhenUsed="1"/>
+    <w:lsdException w:name="Table Subtle 1" w:semiHidden="1" w:unhideWhenUsed="1"/>
+    <w:lsdException w:name="Table Subtle 2" w:semiHidden="1" w:unhideWhenUsed="1"/>
+    <w:lsdException w:name="Table Web 1" w:semiHidden="1" w:unhideWhenUsed="1"/>
+    <w:lsdException w:name="Table Web 2" w:semiHidden="1" w:unhideWhenUsed="1"/>
+    <w:lsdException w:name="Table Web 3" w:semiHidden="1" w:unhideWhenUsed="1"/>
+    <w:lsdException w:name="Balloon Text" w:semiHidden="1" w:unhideWhenUsed="1"/>
+    <w:lsdException w:name="Table Grid" w:uiPriority="39"/>
+    <w:lsdException w:name="Table Theme" w:semiHidden="1" w:unhideWhenUsed="1"/>
+    <w:lsdException w:name="Placeholder Text" w:semiHidden="1"/>
+    <w:lsdException w:name="No Spacing" w:uiPriority="1" w:qFormat="1"/>
+    <w:lsdException w:name="Light Shading" w:uiPriority="60"/>
+    <w:lsdException w:name="Light List" w:uiPriority="61"/>
+    <w:lsdException w:name="Light Grid" w:uiPriority="62"/>
+    <w:lsdException w:name="Medium Shading 1" w:uiPriority="63"/>
+    <w:lsdException w:name="Medium Shading 2" w:uiPriority="64"/>
+    <w:lsdException w:name="Medium List 1" w:uiPriority="65"/>
+    <w:lsdException w:name="Medium List 2" w:uiPriority="66"/>
+    <w:lsdException w:name="Medium Grid 1" w:uiPriority="67"/>
+    <w:lsdException w:name="Medium Grid 2" w:uiPriority="68"/>
+    <w:lsdException w:name="Medium Grid 3" w:uiPriority="69"/>
+    <w:lsdException w:name="Dark List" w:uiPriority="70"/>
+    <w:lsdException w:name="Colorful Shading" w:uiPriority="71"/>
+    <w:lsdException w:name="Colorful List" w:uiPriority="72"/>
+    <w:lsdException w:name="Colorful Grid" w:uiPriority="73"/>
+    <w:lsdException w:name="Light Shading Accent 1" w:uiPriority="60"/>
+    <w:lsdException w:name="Light List Accent 1" w:uiPriority="61"/>
+    <w:lsdException w:name="Light Grid Accent 1" w:uiPriority="62"/>
+    <w:lsdException w:name="Medium Shading 1 Accent 1" w:uiPriority="63"/>
+    <w:lsdException w:name="Medium Shading 2 Accent 1" w:uiPriority="64"/>
+    <w:lsdException w:name="Medium List 1 Accent 1" w:uiPriority="65"/>
+    <w:lsdException w:name="Revision" w:semiHidden="1"/>
+    <w:lsdException w:name="List Paragraph" w:uiPriority="34" w:qFormat="1"/>
+    <w:lsdException w:name="Quote" w:uiPriority="29" w:qFormat="1"/>
+    <w:lsdException w:name="Intense Quote" w:uiPriority="30" w:qFormat="1"/>
+    <w:lsdException w:name="Medium List 2 Accent 1" w:uiPriority="66"/>
+    <w:lsdException w:name="Medium Grid 1 Accent 1" w:uiPriority="67"/>
+    <w:lsdException w:name="Medium Grid 2 Accent 1" w:uiPriority="68"/>
+    <w:lsdException w:name="Medium Grid 3 Accent 1" w:uiPriority="69"/>
+    <w:lsdException w:name="Dark List Accent 1" w:uiPriority="70"/>
+    <w:lsdException w:name="Colorful Shading Accent 1" w:uiPriority="71"/>
+    <w:lsdException w:name="Colorful List Accent 1" w:uiPriority="72"/>
+    <w:lsdException w:name="Colorful Grid Accent 1" w:uiPriority="73"/>
+    <w:lsdException w:name="Light Shading Accent 2" w:uiPriority="60"/>
+    <w:lsdException w:name="Light List Accent 2" w:uiPriority="61"/>
+    <w:lsdException w:name="Light Grid Accent 2" w:uiPriority="62"/>
+    <w:lsdException w:name="Medium Shading 1 Accent 2" w:uiPriority="63"/>
+    <w:lsdException w:name="Medium Shading 2 Accent 2" w:uiPriority="64"/>
+    <w:lsdException w:name="Medium List 1 Accent 2" w:uiPriority="65"/>
+    <w:lsdException w:name="Medium List 2 Accent 2" w:uiPriority="66"/>
+    <w:lsdException w:name="Medium Grid 1 Accent 2" w:uiPriority="67"/>
+    <w:lsdException w:name="Medium Grid 2 Accent 2" w:uiPriority="68"/>
+    <w:lsdException w:name="Medium Grid 3 Accent 2" w:uiPriority="69"/>
+    <w:lsdException w:name="Dark List Accent 2" w:uiPriority="70"/>
+    <w:lsdException w:name="Colorful Shading Accent 2" w:uiPriority="71"/>
+    <w:lsdException w:name="Colorful List Accent 2" w:uiPriority="72"/>
+    <w:lsdException w:name="Colorful Grid Accent 2" w:uiPriority="73"/>
+    <w:lsdException w:name="Light Shading Accent 3" w:uiPriority="60"/>
+    <w:lsdException w:name="Light List Accent 3" w:uiPriority="61"/>
+    <w:lsdException w:name="Light Grid Accent 3" w:uiPriority="62"/>
+    <w:lsdException w:name="Medium Shading 1 Accent 3" w:uiPriority="63"/>
+    <w:lsdException w:name="Medium Shading 2 Accent 3" w:uiPriority="64"/>
+    <w:lsdException w:name="Medium List 1 Accent 3" w:uiPriority="65"/>
+    <w:lsdException w:name="Medium List 2 Accent 3" w:uiPriority="66"/>
+    <w:lsdException w:name="Medium Grid 1 Accent 3" w:uiPriority="67"/>
+    <w:lsdException w:name="Medium Grid 2 Accent 3" w:uiPriority="68"/>
+    <w:lsdException w:name="Medium Grid 3 Accent 3" w:uiPriority="69"/>
+    <w:lsdException w:name="Dark List Accent 3" w:uiPriority="70"/>
+    <w:lsdException w:name="Colorful Shading Accent 3" w:uiPriority="71"/>
+    <w:lsdException w:name="Colorful List Accent 3" w:uiPriority="72"/>
+    <w:lsdException w:name="Colorful Grid Accent 3" w:uiPriority="73"/>
+    <w:lsdException w:name="Light Shading Accent 4" w:uiPriority="60"/>
+    <w:lsdException w:name="Light List Accent 4" w:uiPriority="61"/>
+    <w:lsdException w:name="Light Grid Accent 4" w:uiPriority="62"/>
+    <w:lsdException w:name="Medium Shading 1 Accent 4" w:uiPriority="63"/>
+    <w:lsdException w:name="Medium Shading 2 Accent 4" w:uiPriority="64"/>
+    <w:lsdException w:name="Medium List 1 Accent 4" w:uiPriority="65"/>
+    <w:lsdException w:name="Medium List 2 Accent 4" w:uiPriority="66"/>
+    <w:lsdException w:name="Medium Grid 1 Accent 4" w:uiPriority="67"/>
+    <w:lsdException w:name="Medium Grid 2 Accent 4" w:uiPriority="68"/>
+    <w:lsdException w:name="Medium Grid 3 Accent 4" w:uiPriority="69"/>
+    <w:lsdException w:name="Dark List Accent 4" w:uiPriority="70"/>
+    <w:lsdException w:name="Colorful Shading Accent 4" w:uiPriority="71"/>
+    <w:lsdException w:name="Colorful List Accent 4" w:uiPriority="72"/>
+    <w:lsdException w:name="Colorful Grid Accent 4" w:uiPriority="73"/>
+    <w:lsdException w:name="Light Shading Accent 5" w:uiPriority="60"/>
+    <w:lsdException w:name="Light List Accent 5" w:uiPriority="61"/>
+    <w:lsdException w:name="Light Grid Accent 5" w:uiPriority="62"/>
+    <w:lsdException w:name="Medium Shading 1 Accent 5" w:uiPriority="63"/>
+    <w:lsdException w:name="Medium Shading 2 Accent 5" w:uiPriority="64"/>
+    <w:lsdException w:name="Medium List 1 Accent 5" w:uiPriority="65"/>
+    <w:lsdException w:name="Medium List 2 Accent 5" w:uiPriority="66"/>
+    <w:lsdException w:name="Medium Grid 1 Accent 5" w:uiPriority="67"/>
+    <w:lsdException w:name="Medium Grid 2 Accent 5" w:uiPriority="68"/>
+    <w:lsdException w:name="Medium Grid 3 Accent 5" w:uiPriority="69"/>
+    <w:lsdException w:name="Dark List Accent 5" w:uiPriority="70"/>
+    <w:lsdException w:name="Colorful Shading Accent 5" w:uiPriority="71"/>
+    <w:lsdException w:name="Colorful List Accent 5" w:uiPriority="72"/>
+    <w:lsdException w:name="Colorful Grid Accent 5" w:uiPriority="73"/>
+    <w:lsdException w:name="Light Shading Accent 6" w:uiPriority="60"/>
+    <w:lsdException w:name="Light List Accent 6" w:uiPriority="61"/>
+    <w:lsdException w:name="Light Grid Accent 6" w:uiPriority="62"/>
+    <w:lsdException w:name="Medium Shading 1 Accent 6" w:uiPriority="63"/>
+    <w:lsdException w:name="Medium Shading 2 Accent 6" w:uiPriority="64"/>
+    <w:lsdException w:name="Medium List 1 Accent 6" w:uiPriority="65"/>
+    <w:lsdException w:name="Medium List 2 Accent 6" w:uiPriority="66"/>
+    <w:lsdException w:name="Medium Grid 1 Accent 6" w:uiPriority="67"/>
+    <w:lsdException w:name="Medium Grid 2 Accent 6" w:uiPriority="68"/>
+    <w:lsdException w:name="Medium Grid 3 Accent 6" w:uiPriority="69"/>
+    <w:lsdException w:name="Dark List Accent 6" w:uiPriority="70"/>
+    <w:lsdException w:name="Colorful Shading Accent 6" w:uiPriority="71"/>
+    <w:lsdException w:name="Colorful List Accent 6" w:uiPriority="72"/>
+    <w:lsdException w:name="Colorful Grid Accent 6" w:uiPriority="73"/>
+    <w:lsdException w:name="Subtle Emphasis" w:uiPriority="19" w:qFormat="1"/>
+    <w:lsdException w:name="Intense Emphasis" w:uiPriority="21" w:qFormat="1"/>
+    <w:lsdException w:name="Subtle Reference" w:uiPriority="31" w:qFormat="1"/>
+    <w:lsdException w:name="Intense Reference" w:uiPriority="32" w:qFormat="1"/>
+    <w:lsdException w:name="Book Title" w:uiPriority="33" w:qFormat="1"/>
+    <w:lsdException w:name="Bibliography" w:semiHidden="1" w:uiPriority="37" w:unhideWhenUsed="1"/>
+    <w:lsdException w:name="TOC Heading" w:semiHidden="1" w:uiPriority="39" w:unhideWhenUsed="1" w:qFormat="1"/>
+    <w:lsdException w:name="Plain Table 1" w:uiPriority="41"/>
+    <w:lsdException w:name="Plain Table 2" w:uiPriority="42"/>
+    <w:lsdException w:name="Plain Table 3" w:uiPriority="43"/>
+    <w:lsdException w:name="Plain Table 4" w:uiPriority="44"/>
+    <w:lsdException w:name="Plain Table 5" w:uiPriority="45"/>
+    <w:lsdException w:name="Grid Table Light" w:uiPriority="40"/>
+    <w:lsdException w:name="Grid Table 1 Light" w:uiPriority="46"/>
+    <w:lsdException w:name="Grid Table 2" w:uiPriority="47"/>
+    <w:lsdException w:name="Grid Table 3" w:uiPriority="48"/>
+    <w:lsdException w:name="Grid Table 4" w:uiPriority="49"/>
+    <w:lsdException w:name="Grid Table 5 Dark" w:uiPriority="50"/>
+    <w:lsdException w:name="Grid Table 6 Colorful" w:uiPriority="51"/>
+    <w:lsdException w:name="Grid Table 7 Colorful" w:uiPriority="52"/>
+    <w:lsdException w:name="Grid Table 1 Light Accent 1" w:uiPriority="46"/>
+    <w:lsdException w:name="Grid Table 2 Accent 1" w:uiPriority="47"/>
+    <w:lsdException w:name="Grid Table 3 Accent 1" w:uiPriority="48"/>
+    <w:lsdException w:name="Grid Table 4 Accent 1" w:uiPriority="49"/>
+    <w:lsdException w:name="Grid Table 5 Dark Accent 1" w:uiPriority="50"/>
+    <w:lsdException w:name="Grid Table 6 Colorful Accent 1" w:uiPriority="51"/>
+    <w:lsdException w:name="Grid Table 7 Colorful Accent 1" w:uiPriority="52"/>
+    <w:lsdException w:name="Grid Table 1 Light Accent 2" w:uiPriority="46"/>
+    <w:lsdException w:name="Grid Table 2 Accent 2" w:uiPriority="47"/>
+    <w:lsdException w:name="Grid Table 3 Accent 2" w:uiPriority="48"/>
+    <w:lsdException w:name="Grid Table 4 Accent 2" w:uiPriority="49"/>
+    <w:lsdException w:name="Grid Table 5 Dark Accent 2" w:uiPriority="50"/>
+    <w:lsdException w:name="Grid Table 6 Colorful Accent 2" w:uiPriority="51"/>
+    <w:lsdException w:name="Grid Table 7 Colorful Accent 2" w:uiPriority="52"/>
+    <w:lsdException w:name="Grid Table 1 Light Accent 3" w:uiPriority="46"/>
+    <w:lsdException w:name="Grid Table 2 Accent 3" w:uiPriority="47"/>
+    <w:lsdException w:name="Grid Table 3 Accent 3" w:uiPriority="48"/>
+    <w:lsdException w:name="Grid Table 4 Accent 3" w:uiPriority="49"/>
+    <w:lsdException w:name="Grid Table 5 Dark Accent 3" w:uiPriority="50"/>
+    <w:lsdException w:name="Grid Table 6 Colorful Accent 3" w:uiPriority="51"/>
+    <w:lsdException w:name="Grid Table 7 Colorful Accent 3" w:uiPriority="52"/>
+    <w:lsdException w:name="Grid Table 1 Light Accent 4" w:uiPriority="46"/>
+    <w:lsdException w:name="Grid Table 2 Accent 4" w:uiPriority="47"/>
+    <w:lsdException w:name="Grid Table 3 Accent 4" w:uiPriority="48"/>
+    <w:lsdException w:name="Grid Table 4 Accent 4" w:uiPriority="49"/>
+    <w:lsdException w:name="Grid Table 5 Dark Accent 4" w:uiPriority="50"/>
+    <w:lsdException w:name="Grid Table 6 Colorful Accent 4" w:uiPriority="51"/>
+    <w:lsdException w:name="Grid Table 7 Colorful Accent 4" w:uiPriority="52"/>
+    <w:lsdException w:name="Grid Table 1 Light Accent 5" w:uiPriority="46"/>
+    <w:lsdException w:name="Grid Table 2 Accent 5" w:uiPriority="47"/>
+    <w:lsdException w:name="Grid Table 3 Accent 5" w:uiPriority="48"/>
+    <w:lsdException w:name="Grid Table 4 Accent 5" w:uiPriority="49"/>
+    <w:lsdException w:name="Grid Table 5 Dark Accent 5" w:uiPriority="50"/>
+    <w:lsdException w:name="Grid Table 6 Colorful Accent 5" w:uiPriority="51"/>
+    <w:lsdException w:name="Grid Table 7 Colorful Accent 5" w:uiPriority="52"/>
+    <w:lsdException w:name="Grid Table 1 Light Accent 6" w:uiPriority="46"/>
+    <w:lsdException w:name="Grid Table 2 Accent 6" w:uiPriority="47"/>
+    <w:lsdException w:name="Grid Table 3 Accent 6" w:uiPriority="48"/>
+    <w:lsdException w:name="Grid Table 4 Accent 6" w:uiPriority="49"/>
+    <w:lsdException w:name="Grid Table 5 Dark Accent 6" w:uiPriority="50"/>
+    <w:lsdException w:name="Grid Table 6 Colorful Accent 6" w:uiPriority="51"/>
+    <w:lsdException w:name="Grid Table 7 Colorful Accent 6" w:uiPriority="52"/>
+    <w:lsdException w:name="List Table 1 Light" w:uiPriority="46"/>
+    <w:lsdException w:name="List Table 2" w:uiPriority="47"/>
+    <w:lsdException w:name="List Table 3" w:uiPriority="48"/>
+    <w:lsdException w:name="List Table 4" w:uiPriority="49"/>
+    <w:lsdException w:name="List Table 5 Dark" w:uiPriority="50"/>
+    <w:lsdException w:name="List Table 6 Colorful" w:uiPriority="51"/>
+    <w:lsdException w:name="List Table 7 Colorful" w:uiPriority="52"/>
+    <w:lsdException w:name="List Table 1 Light Accent 1" w:uiPriority="46"/>
+    <w:lsdException w:name="List Table 2 Accent 1" w:uiPriority="47"/>
+    <w:lsdException w:name="List Table 3 Accent 1" w:uiPriority="48"/>
+    <w:lsdException w:name="List Table 4 Accent 1" w:uiPriority="49"/>
+    <w:lsdException w:name="List Table 5 Dark Accent 1" w:uiPriority="50"/>
+    <w:lsdException w:name="List Table 6 Colorful Accent 1" w:uiPriority="51"/>
+    <w:lsdException w:name="List Table 7 Colorful Accent 1" w:uiPriority="52"/>
+    <w:lsdException w:name="List Table 1 Light Accent 2" w:uiPriority="46"/>
+    <w:lsdException w:name="List Table 2 Accent 2" w:uiPriority="47"/>
+    <w:lsdException w:name="List Table 3 Accent 2" w:uiPriority="48"/>
+    <w:lsdException w:name="List Table 4 Accent 2" w:uiPriority="49"/>
+    <w:lsdException w:name="List Table 5 Dark Accent 2" w:uiPriority="50"/>
+    <w:lsdException w:name="List Table 6 Colorful Accent 2" w:uiPriority="51"/>
+    <w:lsdException w:name="List Table 7 Colorful Accent 2" w:uiPriority="52"/>
+    <w:lsdException w:name="List Table 1 Light Accent 3" w:uiPriority="46"/>
+    <w:lsdException w:name="List Table 2 Accent 3" w:uiPriority="47"/>
+    <w:lsdException w:name="List Table 3 Accent 3" w:uiPriority="48"/>
+    <w:lsdException w:name="List Table 4 Accent 3" w:uiPriority="49"/>
+    <w:lsdException w:name="List Table 5 Dark Accent 3" w:uiPriority="50"/>
+    <w:lsdException w:name="List Table 6 Colorful Accent 3" w:uiPriority="51"/>
+    <w:lsdException w:name="List Table 7 Colorful Accent 3" w:uiPriority="52"/>
+    <w:lsdException w:name="List Table 1 Light Accent 4" w:uiPriority="46"/>
+    <w:lsdException w:name="List Table 2 Accent 4" w:uiPriority="47"/>
+    <w:lsdException w:name="List Table 3 Accent 4" w:uiPriority="48"/>
+    <w:lsdException w:name="List Table 4 Accent 4" w:uiPriority="49"/>
+    <w:lsdException w:name="List Table 5 Dark Accent 4" w:uiPriority="50"/>
+    <w:lsdException w:name="List Table 6 Colorful Accent 4" w:uiPriority="51"/>
+    <w:lsdException w:name="List Table 7 Colorful Accent 4" w:uiPriority="52"/>
+    <w:lsdException w:name="List Table 1 Light Accent 5" w:uiPriority="46"/>
+    <w:lsdException w:name="List Table 2 Accent 5" w:uiPriority="47"/>
+    <w:lsdException w:name="List Table 3 Accent 5" w:uiPriority="48"/>
+    <w:lsdException w:name="List Table 4 Accent 5" w:uiPriority="49"/>
+    <w:lsdException w:name="List Table 5 Dark Accent 5" w:uiPriority="50"/>
+    <w:lsdException w:name="List Table 6 Colorful Accent 5" w:uiPriority="51"/>
+    <w:lsdException w:name="List Table 7 Colorful Accent 5" w:uiPriority="52"/>
+    <w:lsdException w:name="List Table 1 Light Accent 6" w:uiPriority="46"/>
+    <w:lsdException w:name="List Table 2 Accent 6" w:uiPriority="47"/>
+    <w:lsdException w:name="List Table 3 Accent 6" w:uiPriority="48"/>
+    <w:lsdException w:name="List Table 4 Accent 6" w:uiPriority="49"/>
+    <w:lsdException w:name="List Table 5 Dark Accent 6" w:uiPriority="50"/>
+    <w:lsdException w:name="List Table 6 Colorful Accent 6" w:uiPriority="51"/>
+    <w:lsdException w:name="List Table 7 Colorful Accent 6" w:uiPriority="52"/>
+    <w:lsdException w:name="Mention" w:semiHidden="1" w:unhideWhenUsed="1"/>
+    <w:lsdException w:name="Smart Hyperlink" w:semiHidden="1" w:unhideWhenUsed="1"/>
+    <w:lsdException w:name="Hashtag" w:semiHidden="1" w:unhideWhenUsed="1"/>
+    <w:lsdException w:name="Unresolved Mention" w:semiHidden="1" w:unhideWhenUsed="1"/>
+    <w:lsdException w:name="Smart Link" w:semiHidden="1" w:unhideWhenUsed="1"/>
+  </w:latentStyles>
+  <w:style w:type="paragraph" w:default="1" w:styleId="Normal">
+    <w:name w:val="Normal"/>
+    <w:qFormat/>
   </w:style>
-  <w:style w:type="table" w:styleId="TableNormal" w:default="1">
-    <w:name w:val="Table Normal"/>
-  </w:style>
-  <w:style w:type="paragraph" w:styleId="Heading1">
+  <w:style w:type="paragraph" w:styleId="Ttulo1">
     <w:name w:val="heading 1"/>
     <w:basedOn w:val="Normal"/>
     <w:next w:val="Normal"/>
+    <w:uiPriority w:val="9"/>
+    <w:qFormat/>
     <w:pPr>
-      <w:keepNext w:val="1"/>
-      <w:keepLines w:val="1"/>
-      <w:spacing w:after="120" w:before="400" w:lineRule="auto"/>
+      <w:keepNext/>
+      <w:keepLines/>
+      <w:spacing w:before="400" w:after="120"/>
+      <w:outlineLvl w:val="0"/>
     </w:pPr>
     <w:rPr>
       <w:sz w:val="40"/>
       <w:szCs w:val="40"/>
     </w:rPr>
   </w:style>
-  <w:style w:type="paragraph" w:styleId="Heading2">
+  <w:style w:type="paragraph" w:styleId="Ttulo2">
     <w:name w:val="heading 2"/>
     <w:basedOn w:val="Normal"/>
     <w:next w:val="Normal"/>
+    <w:uiPriority w:val="9"/>
+    <w:semiHidden/>
+    <w:unhideWhenUsed/>
+    <w:qFormat/>
     <w:pPr>
-      <w:keepNext w:val="1"/>
-      <w:keepLines w:val="1"/>
-      <w:spacing w:after="120" w:before="360" w:lineRule="auto"/>
+      <w:keepNext/>
+      <w:keepLines/>
+      <w:spacing w:before="360" w:after="120"/>
+      <w:outlineLvl w:val="1"/>
     </w:pPr>
     <w:rPr>
-      <w:b w:val="0"/>
       <w:sz w:val="32"/>
       <w:szCs w:val="32"/>
     </w:rPr>
   </w:style>
-  <w:style w:type="paragraph" w:styleId="Heading3">
+  <w:style w:type="paragraph" w:styleId="Ttulo3">
     <w:name w:val="heading 3"/>
     <w:basedOn w:val="Normal"/>
     <w:next w:val="Normal"/>
+    <w:uiPriority w:val="9"/>
+    <w:semiHidden/>
+    <w:unhideWhenUsed/>
+    <w:qFormat/>
     <w:pPr>
-      <w:keepNext w:val="1"/>
-      <w:keepLines w:val="1"/>
-      <w:spacing w:after="80" w:before="320" w:lineRule="auto"/>
+      <w:keepNext/>
+      <w:keepLines/>
+      <w:spacing w:before="320" w:after="80"/>
+      <w:outlineLvl w:val="2"/>
     </w:pPr>
     <w:rPr>
-      <w:b w:val="0"/>
       <w:color w:val="434343"/>
       <w:sz w:val="28"/>
       <w:szCs w:val="28"/>
     </w:rPr>
   </w:style>
-  <w:style w:type="paragraph" w:styleId="Heading4">
+  <w:style w:type="paragraph" w:styleId="Ttulo4">
     <w:name w:val="heading 4"/>
     <w:basedOn w:val="Normal"/>
     <w:next w:val="Normal"/>
+    <w:uiPriority w:val="9"/>
+    <w:semiHidden/>
+    <w:unhideWhenUsed/>
+    <w:qFormat/>
     <w:pPr>
-      <w:keepNext w:val="1"/>
-      <w:keepLines w:val="1"/>
-      <w:spacing w:after="80" w:before="280" w:lineRule="auto"/>
+      <w:keepNext/>
+      <w:keepLines/>
+      <w:spacing w:before="280" w:after="80"/>
+      <w:outlineLvl w:val="3"/>
     </w:pPr>
     <w:rPr>
       <w:color w:val="666666"/>
@@ -719,67 +1569,124 @@
       <w:szCs w:val="24"/>
     </w:rPr>
   </w:style>
-  <w:style w:type="paragraph" w:styleId="Heading5">
+  <w:style w:type="paragraph" w:styleId="Ttulo5">
     <w:name w:val="heading 5"/>
     <w:basedOn w:val="Normal"/>
     <w:next w:val="Normal"/>
+    <w:uiPriority w:val="9"/>
+    <w:semiHidden/>
+    <w:unhideWhenUsed/>
+    <w:qFormat/>
     <w:pPr>
-      <w:keepNext w:val="1"/>
-      <w:keepLines w:val="1"/>
-      <w:spacing w:after="80" w:before="240" w:lineRule="auto"/>
+      <w:keepNext/>
+      <w:keepLines/>
+      <w:spacing w:before="240" w:after="80"/>
+      <w:outlineLvl w:val="4"/>
     </w:pPr>
     <w:rPr>
       <w:color w:val="666666"/>
-      <w:sz w:val="22"/>
-      <w:szCs w:val="22"/>
     </w:rPr>
   </w:style>
-  <w:style w:type="paragraph" w:styleId="Heading6">
+  <w:style w:type="paragraph" w:styleId="Ttulo6">
     <w:name w:val="heading 6"/>
     <w:basedOn w:val="Normal"/>
     <w:next w:val="Normal"/>
+    <w:uiPriority w:val="9"/>
+    <w:semiHidden/>
+    <w:unhideWhenUsed/>
+    <w:qFormat/>
     <w:pPr>
-      <w:keepNext w:val="1"/>
-      <w:keepLines w:val="1"/>
-      <w:spacing w:after="80" w:before="240" w:lineRule="auto"/>
+      <w:keepNext/>
+      <w:keepLines/>
+      <w:spacing w:before="240" w:after="80"/>
+      <w:outlineLvl w:val="5"/>
     </w:pPr>
     <w:rPr>
-      <w:i w:val="1"/>
+      <w:i/>
       <w:color w:val="666666"/>
-      <w:sz w:val="22"/>
-      <w:szCs w:val="22"/>
     </w:rPr>
   </w:style>
-  <w:style w:type="paragraph" w:styleId="Title">
+  <w:style w:type="character" w:default="1" w:styleId="Fuentedeprrafopredeter">
+    <w:name w:val="Default Paragraph Font"/>
+    <w:uiPriority w:val="1"/>
+    <w:semiHidden/>
+    <w:unhideWhenUsed/>
+  </w:style>
+  <w:style w:type="table" w:default="1" w:styleId="Tablanormal">
+    <w:name w:val="Normal Table"/>
+    <w:uiPriority w:val="99"/>
+    <w:semiHidden/>
+    <w:unhideWhenUsed/>
+    <w:tblPr>
+      <w:tblInd w:w="0" w:type="dxa"/>
+      <w:tblCellMar>
+        <w:top w:w="0" w:type="dxa"/>
+        <w:left w:w="108" w:type="dxa"/>
+        <w:bottom w:w="0" w:type="dxa"/>
+        <w:right w:w="108" w:type="dxa"/>
+      </w:tblCellMar>
+    </w:tblPr>
+  </w:style>
+  <w:style w:type="numbering" w:default="1" w:styleId="Sinlista">
+    <w:name w:val="No List"/>
+    <w:uiPriority w:val="99"/>
+    <w:semiHidden/>
+    <w:unhideWhenUsed/>
+  </w:style>
+  <w:style w:type="table" w:customStyle="1" w:styleId="TableNormal">
+    <w:name w:val="Table Normal"/>
+    <w:tblPr>
+      <w:tblCellMar>
+        <w:top w:w="0" w:type="dxa"/>
+        <w:left w:w="0" w:type="dxa"/>
+        <w:bottom w:w="0" w:type="dxa"/>
+        <w:right w:w="0" w:type="dxa"/>
+      </w:tblCellMar>
+    </w:tblPr>
+  </w:style>
+  <w:style w:type="paragraph" w:styleId="Ttulo">
     <w:name w:val="Title"/>
     <w:basedOn w:val="Normal"/>
     <w:next w:val="Normal"/>
+    <w:uiPriority w:val="10"/>
+    <w:qFormat/>
     <w:pPr>
-      <w:keepNext w:val="1"/>
-      <w:keepLines w:val="1"/>
-      <w:spacing w:after="60" w:before="0" w:lineRule="auto"/>
+      <w:keepNext/>
+      <w:keepLines/>
+      <w:spacing w:after="60"/>
     </w:pPr>
     <w:rPr>
       <w:sz w:val="52"/>
       <w:szCs w:val="52"/>
     </w:rPr>
   </w:style>
-  <w:style w:type="paragraph" w:styleId="Subtitle">
+  <w:style w:type="paragraph" w:styleId="Subttulo">
     <w:name w:val="Subtitle"/>
     <w:basedOn w:val="Normal"/>
     <w:next w:val="Normal"/>
+    <w:uiPriority w:val="11"/>
+    <w:qFormat/>
     <w:pPr>
-      <w:keepNext w:val="1"/>
-      <w:keepLines w:val="1"/>
-      <w:spacing w:after="320" w:before="0" w:lineRule="auto"/>
+      <w:keepNext/>
+      <w:keepLines/>
+      <w:spacing w:after="320"/>
     </w:pPr>
     <w:rPr>
-      <w:rFonts w:ascii="Arial" w:cs="Arial" w:eastAsia="Arial" w:hAnsi="Arial"/>
-      <w:i w:val="0"/>
       <w:color w:val="666666"/>
       <w:sz w:val="30"/>
       <w:szCs w:val="30"/>
     </w:rPr>
+  </w:style>
+  <w:style w:type="paragraph" w:styleId="Prrafodelista">
+    <w:name w:val="List Paragraph"/>
+    <w:basedOn w:val="Normal"/>
+    <w:uiPriority w:val="34"/>
+    <w:qFormat/>
+    <w:rsid w:val="0078599B"/>
+    <w:pPr>
+      <w:ind w:left="720"/>
+      <w:contextualSpacing/>
+    </w:pPr>
   </w:style>
 </w:styles>
 </file>

--- a/EspecificacionRequisitosRecetApp.docx
+++ b/EspecificacionRequisitosRecetApp.docx
@@ -105,14 +105,7 @@
           <w:sz w:val="24"/>
           <w:szCs w:val="24"/>
         </w:rPr>
-        <w:t xml:space="preserve">El proceso de creación de una cuenta o registro consistirá en inscribirse con datos que identifiquen inequívocamente al usuario. Será obligatorio introducir el </w:t>
-      </w:r>
-      <w:r>
-        <w:rPr>
-          <w:sz w:val="24"/>
-          <w:szCs w:val="24"/>
-        </w:rPr>
-        <w:t>correo electrónico, junto con el nombre de usuario con el que desee utilizar la aplicación</w:t>
+        <w:t>El proceso de creación de una cuenta o registro consistirá en inscribirse con datos que identifiquen inequívocamente al usuario. Será obligatorio introducir el correo electrónico, junto con el nombre de usuario con el que desee utilizar la aplicación</w:t>
       </w:r>
       <w:r>
         <w:rPr>
@@ -126,14 +119,7 @@
           <w:sz w:val="24"/>
           <w:szCs w:val="24"/>
         </w:rPr>
-        <w:t xml:space="preserve"> y la</w:t>
-      </w:r>
-      <w:r>
-        <w:rPr>
-          <w:sz w:val="24"/>
-          <w:szCs w:val="24"/>
-        </w:rPr>
-        <w:t xml:space="preserve"> contraseña que elija, sin que esto impida añadir otros datos adicionales, que serán, en todo caso, opcionales. Estos datos se guardarán para hacer posible el </w:t>
+        <w:t xml:space="preserve"> y la contraseña que elija, sin que esto impida añadir otros datos adicionales, que serán, en todo caso, opcionales. Estos datos se guardarán para hacer posible el </w:t>
       </w:r>
       <w:proofErr w:type="spellStart"/>
       <w:r>
@@ -141,9 +127,16 @@
           <w:sz w:val="24"/>
           <w:szCs w:val="24"/>
         </w:rPr>
-        <w:t>login.</w:t>
+        <w:t>login</w:t>
       </w:r>
       <w:proofErr w:type="spellEnd"/>
+      <w:r>
+        <w:rPr>
+          <w:sz w:val="24"/>
+          <w:szCs w:val="24"/>
+        </w:rPr>
+        <w:t>.</w:t>
+      </w:r>
     </w:p>
     <w:p>
       <w:pPr>
@@ -188,14 +181,7 @@
           <w:sz w:val="24"/>
           <w:szCs w:val="24"/>
         </w:rPr>
-        <w:t xml:space="preserve"> será el primer requisito para empezar a utilizar la aplicación y cons</w:t>
-      </w:r>
-      <w:r>
-        <w:rPr>
-          <w:sz w:val="24"/>
-          <w:szCs w:val="24"/>
-        </w:rPr>
-        <w:t>istirá en introducir el correo electrónico o nombre de usuario y la contraseña, que deben coincidir con aquellos introducidos en el proceso de registro. Si coinciden, el usuario tendrá acceso a los servicios de la aplicación.</w:t>
+        <w:t xml:space="preserve"> será el primer requisito para empezar a utilizar la aplicación y consistirá en introducir el correo electrónico o nombre de usuario y la contraseña, que deben coincidir con aquellos introducidos en el proceso de registro. Si coinciden, el usuario tendrá acceso a los servicios de la aplicación.</w:t>
       </w:r>
     </w:p>
     <w:p>
@@ -347,19 +333,12 @@
           <w:sz w:val="24"/>
           <w:szCs w:val="24"/>
         </w:rPr>
-        <w:t>D</w:t>
-      </w:r>
-      <w:r>
-        <w:rPr>
-          <w:sz w:val="24"/>
-          <w:szCs w:val="24"/>
-        </w:rPr>
-        <w:t>urante su uso, la aplicación debe aprender acerca de sus preferencias. Las preferencias del usuario se determinarán por las características comunes que comparten las recetas que elige, por ejemplo, atendiendo a los alimentos que contienen o a la nacionalidad del plato. El usuario podrá indicar qué alimentos no quiere que sean utilizados.</w:t>
-      </w:r>
-    </w:p>
-    <w:p>
-      <w:pPr>
-        <w:jc w:val="both"/>
+        <w:t>El usuario podrá indicar si su dieta es vegana o vegetariana, de tal forma que nunca se le muestren recetas que no apliquen este criterio.</w:t>
+      </w:r>
+    </w:p>
+    <w:p>
+      <w:pPr>
+        <w:pStyle w:val="Prrafodelista"/>
         <w:rPr>
           <w:sz w:val="24"/>
           <w:szCs w:val="24"/>
@@ -383,29 +362,24 @@
           <w:sz w:val="24"/>
           <w:szCs w:val="24"/>
         </w:rPr>
-        <w:t xml:space="preserve">El usuario </w:t>
-      </w:r>
-      <w:r>
-        <w:rPr>
-          <w:sz w:val="24"/>
-          <w:szCs w:val="24"/>
-        </w:rPr>
-        <w:t>podrá</w:t>
-      </w:r>
-      <w:r>
-        <w:rPr>
-          <w:sz w:val="24"/>
-          <w:szCs w:val="24"/>
-        </w:rPr>
-        <w:t xml:space="preserve"> buscar en la aplicación todos los ingredientes con los que cuenta en su inventario. Además, tendrá una lista de “favoritos” donde podrá guardar los alimentos que más use, que él mismo determinará.</w:t>
-      </w:r>
-      <w:r>
-        <w:rPr>
-          <w:sz w:val="24"/>
-          <w:szCs w:val="24"/>
-        </w:rPr>
-        <w:br/>
-      </w:r>
+        <w:t>D</w:t>
+      </w:r>
+      <w:r>
+        <w:rPr>
+          <w:sz w:val="24"/>
+          <w:szCs w:val="24"/>
+        </w:rPr>
+        <w:t>urante su uso, la aplicación debe aprender acerca de sus preferencias. Las preferencias del usuario se determinarán por las características comunes que comparten las recetas que elige, por ejemplo, atendiendo a los alimentos que contienen o a la nacionalidad del plato. El usuario podrá indicar qué alimentos no quiere que sean utilizados.</w:t>
+      </w:r>
+    </w:p>
+    <w:p>
+      <w:pPr>
+        <w:jc w:val="both"/>
+        <w:rPr>
+          <w:sz w:val="24"/>
+          <w:szCs w:val="24"/>
+        </w:rPr>
+      </w:pPr>
     </w:p>
     <w:p>
       <w:pPr>
@@ -425,18 +399,15 @@
           <w:szCs w:val="24"/>
         </w:rPr>
         <w:lastRenderedPageBreak/>
-        <w:t>El usuario podrá introducir los ingredientes de que dispone, y la aplicación le proporcionará una lista con todas las posibles recetas a elaborar en base a los ingredientes introducidos.</w:t>
-      </w:r>
-    </w:p>
-    <w:p>
-      <w:pPr>
-        <w:ind w:left="360"/>
-        <w:jc w:val="both"/>
-        <w:rPr>
-          <w:sz w:val="24"/>
-          <w:szCs w:val="24"/>
-        </w:rPr>
-      </w:pPr>
+        <w:t>El usuario podrá buscar en la aplicación todos los ingredientes con los que cuenta en su inventario. Además, tendrá una lista de “favoritos” donde podrá guardar los alimentos que más use, que él mismo determinará.</w:t>
+      </w:r>
+      <w:r>
+        <w:rPr>
+          <w:sz w:val="24"/>
+          <w:szCs w:val="24"/>
+        </w:rPr>
+        <w:br/>
+      </w:r>
     </w:p>
     <w:p>
       <w:pPr>
@@ -455,12 +426,13 @@
           <w:sz w:val="24"/>
           <w:szCs w:val="24"/>
         </w:rPr>
-        <w:t>La aplicación contará con una base de datos de recetas desde el momento del lanzamiento.</w:t>
-      </w:r>
-    </w:p>
-    <w:p>
-      <w:pPr>
-        <w:pStyle w:val="Prrafodelista"/>
+        <w:t>El usuario podrá introducir los ingredientes de que dispone, y la aplicación le proporcionará una lista con todas las posibles recetas a elaborar en base a los ingredientes introducidos.</w:t>
+      </w:r>
+    </w:p>
+    <w:p>
+      <w:pPr>
+        <w:ind w:left="360"/>
+        <w:jc w:val="both"/>
         <w:rPr>
           <w:sz w:val="24"/>
           <w:szCs w:val="24"/>
@@ -484,30 +456,7 @@
           <w:sz w:val="24"/>
           <w:szCs w:val="24"/>
         </w:rPr>
-        <w:t xml:space="preserve">Las recetas podrán recibir el </w:t>
-      </w:r>
-      <w:proofErr w:type="spellStart"/>
-      <w:r>
-        <w:rPr>
-          <w:sz w:val="24"/>
-          <w:szCs w:val="24"/>
-        </w:rPr>
-        <w:t>feedback</w:t>
-      </w:r>
-      <w:proofErr w:type="spellEnd"/>
-      <w:r>
-        <w:rPr>
-          <w:sz w:val="24"/>
-          <w:szCs w:val="24"/>
-        </w:rPr>
-        <w:t xml:space="preserve"> de los usuarios a través de comentarios y valoraciones que estos podrán hacer en cada una de ellas.</w:t>
-      </w:r>
-      <w:r>
-        <w:rPr>
-          <w:sz w:val="24"/>
-          <w:szCs w:val="24"/>
-        </w:rPr>
-        <w:t xml:space="preserve"> </w:t>
+        <w:t>La aplicación contará con una base de datos de recetas desde el momento del lanzamiento.</w:t>
       </w:r>
     </w:p>
     <w:p>
@@ -536,28 +485,30 @@
           <w:sz w:val="24"/>
           <w:szCs w:val="24"/>
         </w:rPr>
-        <w:t>El usuario podrá incluir sus recetas para que sean mostradas a otros usuarios. También podrán ser valoradas</w:t>
-      </w:r>
-      <w:r>
-        <w:rPr>
-          <w:sz w:val="24"/>
-          <w:szCs w:val="24"/>
-        </w:rPr>
-        <w:t>, con una puntuación del 1 al 5,</w:t>
-      </w:r>
-      <w:r>
-        <w:rPr>
-          <w:sz w:val="24"/>
-          <w:szCs w:val="24"/>
-        </w:rPr>
-        <w:t xml:space="preserve"> y recomendadas por otros usuarios.</w:t>
-      </w:r>
-      <w:r>
-        <w:rPr>
-          <w:sz w:val="24"/>
-          <w:szCs w:val="24"/>
-        </w:rPr>
-        <w:t xml:space="preserve"> La valoración total será la media aritmética de todas las valoraciones y se mostrarán siempre con la receta.</w:t>
+        <w:t xml:space="preserve">Las recetas podrán recibir el </w:t>
+      </w:r>
+      <w:proofErr w:type="spellStart"/>
+      <w:r>
+        <w:rPr>
+          <w:sz w:val="24"/>
+          <w:szCs w:val="24"/>
+        </w:rPr>
+        <w:t>feedback</w:t>
+      </w:r>
+      <w:proofErr w:type="spellEnd"/>
+      <w:r>
+        <w:rPr>
+          <w:sz w:val="24"/>
+          <w:szCs w:val="24"/>
+        </w:rPr>
+        <w:t xml:space="preserve"> de los usuarios a través de comentarios y valoraciones que estos podrán hacer en cada una de ellas.</w:t>
+      </w:r>
+      <w:r>
+        <w:rPr>
+          <w:sz w:val="24"/>
+          <w:szCs w:val="24"/>
+        </w:rPr>
+        <w:t xml:space="preserve"> </w:t>
       </w:r>
     </w:p>
     <w:p>
@@ -586,53 +537,12 @@
           <w:sz w:val="24"/>
           <w:szCs w:val="24"/>
         </w:rPr>
-        <w:t>Las recetas deberán tener como opción un filtrado según: 1) país de procedencia de la receta, 2) de más a menos calorías, 3) picante o no picante, 4) de más relevante, en función del gusto del usuario, a menos relevante, 5) ordenadas por valoración de los usuarios.</w:t>
-      </w:r>
-    </w:p>
-    <w:p>
-      <w:pPr>
-        <w:ind w:left="720"/>
-        <w:jc w:val="both"/>
-        <w:rPr>
-          <w:sz w:val="24"/>
-          <w:szCs w:val="24"/>
-        </w:rPr>
-      </w:pPr>
-    </w:p>
-    <w:p>
-      <w:pPr>
-        <w:ind w:left="720"/>
-        <w:jc w:val="both"/>
-        <w:rPr>
-          <w:sz w:val="24"/>
-          <w:szCs w:val="24"/>
-        </w:rPr>
-      </w:pPr>
-      <w:r>
-        <w:rPr>
-          <w:sz w:val="24"/>
-          <w:szCs w:val="24"/>
-        </w:rPr>
-        <w:t>Además</w:t>
-      </w:r>
-      <w:r>
-        <w:rPr>
-          <w:sz w:val="24"/>
-          <w:szCs w:val="24"/>
-        </w:rPr>
-        <w:t>,</w:t>
-      </w:r>
-      <w:r>
-        <w:rPr>
-          <w:sz w:val="24"/>
-          <w:szCs w:val="24"/>
-        </w:rPr>
-        <w:t xml:space="preserve"> cada receta deberá tener la información necesaria para su elaboración, es decir, cantidad necesaria de cada ingrediente para realizar la receta en base al número de comensales, información nutricional (por ejemplo, los macronutrientes con los que cuenta la receta), pasos a seguir para hacer la receta y tiempo estimado de cada paso y de la receta en total.</w:t>
-      </w:r>
-    </w:p>
-    <w:p>
-      <w:pPr>
-        <w:jc w:val="both"/>
+        <w:t>El usuario podrá incluir sus recetas para que sean mostradas a otros usuarios. También podrán ser valoradas, con una puntuación del 1 al 5, y recomendadas por otros usuarios. La valoración total será la media aritmética de todas las valoraciones y se mostrarán siempre con la receta.</w:t>
+      </w:r>
+    </w:p>
+    <w:p>
+      <w:pPr>
+        <w:pStyle w:val="Prrafodelista"/>
         <w:rPr>
           <w:sz w:val="24"/>
           <w:szCs w:val="24"/>
@@ -656,15 +566,24 @@
           <w:sz w:val="24"/>
           <w:szCs w:val="24"/>
         </w:rPr>
-        <w:t>Aparecerán también recetas recomendadas en las que le falten al usuario uno o dos ingredientes. Esto se indicará al mostra</w:t>
-      </w:r>
-      <w:r>
-        <w:rPr>
-          <w:sz w:val="24"/>
-          <w:szCs w:val="24"/>
-        </w:rPr>
-        <w:t>r la receta. Se incluirá un mecanismo para que el cliente pueda comprarlos si así lo desease</w:t>
-      </w:r>
+        <w:t>Las recetas deberán tener como opción un filtrado según: 1) país de procedencia de la receta, 2) de más a menos calorías, 3) picante o no picante, 4) de más relevante, en función del gusto del usuario, a menos relevante, 5) ordenadas por valoración de los usuarios</w:t>
+      </w:r>
+      <w:r>
+        <w:rPr>
+          <w:sz w:val="24"/>
+          <w:szCs w:val="24"/>
+        </w:rPr>
+        <w:t xml:space="preserve">, 6) sin componentes </w:t>
+      </w:r>
+      <w:proofErr w:type="spellStart"/>
+      <w:r>
+        <w:rPr>
+          <w:sz w:val="24"/>
+          <w:szCs w:val="24"/>
+        </w:rPr>
+        <w:t>ultraprocesados</w:t>
+      </w:r>
+      <w:proofErr w:type="spellEnd"/>
       <w:r>
         <w:rPr>
           <w:sz w:val="24"/>
@@ -672,13 +591,56 @@
         </w:rPr>
         <w:t>.</w:t>
       </w:r>
-      <w:r>
-        <w:rPr>
-          <w:sz w:val="24"/>
-          <w:szCs w:val="24"/>
-        </w:rPr>
-        <w:br/>
-      </w:r>
+    </w:p>
+    <w:p>
+      <w:pPr>
+        <w:ind w:left="720"/>
+        <w:jc w:val="both"/>
+        <w:rPr>
+          <w:sz w:val="24"/>
+          <w:szCs w:val="24"/>
+        </w:rPr>
+      </w:pPr>
+    </w:p>
+    <w:p>
+      <w:pPr>
+        <w:ind w:left="720"/>
+        <w:jc w:val="both"/>
+        <w:rPr>
+          <w:sz w:val="24"/>
+          <w:szCs w:val="24"/>
+        </w:rPr>
+      </w:pPr>
+      <w:r>
+        <w:rPr>
+          <w:sz w:val="24"/>
+          <w:szCs w:val="24"/>
+        </w:rPr>
+        <w:t>Además</w:t>
+      </w:r>
+      <w:r>
+        <w:rPr>
+          <w:sz w:val="24"/>
+          <w:szCs w:val="24"/>
+        </w:rPr>
+        <w:t>,</w:t>
+      </w:r>
+      <w:r>
+        <w:rPr>
+          <w:sz w:val="24"/>
+          <w:szCs w:val="24"/>
+        </w:rPr>
+        <w:t xml:space="preserve"> cada receta deberá tener la información necesaria para su elaboración, es decir, cantidad necesaria de cada ingrediente para realizar la receta en base al número de comensales, información nutricional (por ejemplo, los macronutrientes con los que cuenta la receta), pasos a seguir para hacer la receta y tiempo estimado de cada paso y de la receta en total.</w:t>
+      </w:r>
+    </w:p>
+    <w:p>
+      <w:pPr>
+        <w:jc w:val="both"/>
+        <w:rPr>
+          <w:sz w:val="24"/>
+          <w:szCs w:val="24"/>
+        </w:rPr>
+      </w:pPr>
     </w:p>
     <w:p>
       <w:pPr>
@@ -697,15 +659,50 @@
           <w:sz w:val="24"/>
           <w:szCs w:val="24"/>
         </w:rPr>
-        <w:t>El usuario podrá planificar la comida, de forma manual o generada automáticamente por la aplicación, para un determinado número de días, que él elija, y la aplicación le proporcionará una lista de la compra.</w:t>
-      </w:r>
-      <w:r>
-        <w:rPr>
-          <w:sz w:val="24"/>
-          <w:szCs w:val="24"/>
-        </w:rPr>
-        <w:br/>
-      </w:r>
+        <w:t xml:space="preserve">Las recetas deberán incluir un indicativo de si las instrucciones son para </w:t>
+      </w:r>
+      <w:proofErr w:type="spellStart"/>
+      <w:r>
+        <w:rPr>
+          <w:sz w:val="24"/>
+          <w:szCs w:val="24"/>
+        </w:rPr>
+        <w:t>Thermomix</w:t>
+      </w:r>
+      <w:proofErr w:type="spellEnd"/>
+      <w:r>
+        <w:rPr>
+          <w:sz w:val="24"/>
+          <w:szCs w:val="24"/>
+        </w:rPr>
+        <w:t xml:space="preserve"> o para concina tradicional. El usuario podrá solicitar, además, que solo se le muestren recetas para </w:t>
+      </w:r>
+      <w:proofErr w:type="spellStart"/>
+      <w:r>
+        <w:rPr>
+          <w:sz w:val="24"/>
+          <w:szCs w:val="24"/>
+        </w:rPr>
+        <w:t>Thermomix</w:t>
+      </w:r>
+      <w:proofErr w:type="spellEnd"/>
+      <w:r>
+        <w:rPr>
+          <w:sz w:val="24"/>
+          <w:szCs w:val="24"/>
+        </w:rPr>
+        <w:t xml:space="preserve"> o solo tradicionales.</w:t>
+      </w:r>
+    </w:p>
+    <w:p>
+      <w:pPr>
+        <w:ind w:left="360"/>
+        <w:jc w:val="both"/>
+        <w:rPr>
+          <w:sz w:val="24"/>
+          <w:szCs w:val="24"/>
+        </w:rPr>
+      </w:pPr>
     </w:p>
     <w:p>
       <w:pPr>
@@ -724,46 +721,42 @@
           <w:sz w:val="24"/>
           <w:szCs w:val="24"/>
         </w:rPr>
-        <w:t>El usuario tendrá la opción de p</w:t>
-      </w:r>
-      <w:r>
-        <w:rPr>
-          <w:sz w:val="24"/>
-          <w:szCs w:val="24"/>
-        </w:rPr>
-        <w:t xml:space="preserve">edir la compra a domicilio una vez realizada la lista y pagar por ella. Para esta opción, se conseguirán acuerdos con Amazon, </w:t>
-      </w:r>
-      <w:proofErr w:type="spellStart"/>
-      <w:r>
-        <w:rPr>
-          <w:sz w:val="24"/>
-          <w:szCs w:val="24"/>
-        </w:rPr>
-        <w:t>Glovo</w:t>
-      </w:r>
-      <w:proofErr w:type="spellEnd"/>
-      <w:r>
-        <w:rPr>
-          <w:sz w:val="24"/>
-          <w:szCs w:val="24"/>
-        </w:rPr>
-        <w:t xml:space="preserve"> y </w:t>
-      </w:r>
-      <w:proofErr w:type="spellStart"/>
-      <w:r>
-        <w:rPr>
-          <w:sz w:val="24"/>
-          <w:szCs w:val="24"/>
-        </w:rPr>
-        <w:t>Mercadona</w:t>
-      </w:r>
-      <w:proofErr w:type="spellEnd"/>
-      <w:r>
-        <w:rPr>
-          <w:sz w:val="24"/>
-          <w:szCs w:val="24"/>
-        </w:rPr>
-        <w:t>, para el envío de alimentos a domicilio.</w:t>
+        <w:t xml:space="preserve">El usuario dispondrá de una opción para visualizar </w:t>
+      </w:r>
+      <w:r>
+        <w:rPr>
+          <w:sz w:val="24"/>
+          <w:szCs w:val="24"/>
+        </w:rPr>
+        <w:t xml:space="preserve">únicamente </w:t>
+      </w:r>
+      <w:r>
+        <w:rPr>
+          <w:sz w:val="24"/>
+          <w:szCs w:val="24"/>
+        </w:rPr>
+        <w:t>cocina de temporada</w:t>
+      </w:r>
+      <w:r>
+        <w:rPr>
+          <w:sz w:val="24"/>
+          <w:szCs w:val="24"/>
+        </w:rPr>
+        <w:t xml:space="preserve"> y adaptada a la época del año</w:t>
+      </w:r>
+      <w:r>
+        <w:rPr>
+          <w:sz w:val="24"/>
+          <w:szCs w:val="24"/>
+        </w:rPr>
+        <w:t xml:space="preserve">. La aplicación solo mostrará recetas cuyos productos </w:t>
+      </w:r>
+      <w:r>
+        <w:rPr>
+          <w:sz w:val="24"/>
+          <w:szCs w:val="24"/>
+        </w:rPr>
+        <w:t>vegetales pertenezcan a la temporada del momento en el que se solicita.</w:t>
       </w:r>
     </w:p>
     <w:p>
@@ -793,17 +786,22 @@
           <w:sz w:val="24"/>
           <w:szCs w:val="24"/>
         </w:rPr>
-        <w:t>Se habilitará una opción de notificaciones, a modo de recordatorio, para no olvidar hacer la compra.</w:t>
-      </w:r>
-    </w:p>
-    <w:p>
-      <w:pPr>
-        <w:pStyle w:val="Prrafodelista"/>
-        <w:rPr>
-          <w:sz w:val="24"/>
-          <w:szCs w:val="24"/>
-        </w:rPr>
-      </w:pPr>
+        <w:t>Aparecerán también recetas recomendadas en las que le falten al usuario uno o dos ingredientes. Esto se indicará al mostrar la receta. Se incluirá un mecanismo para que el cliente pueda comprarlos si así lo desease</w:t>
+      </w:r>
+      <w:r>
+        <w:rPr>
+          <w:sz w:val="24"/>
+          <w:szCs w:val="24"/>
+        </w:rPr>
+        <w:t>.</w:t>
+      </w:r>
+      <w:r>
+        <w:rPr>
+          <w:sz w:val="24"/>
+          <w:szCs w:val="24"/>
+        </w:rPr>
+        <w:br/>
+      </w:r>
     </w:p>
     <w:p>
       <w:pPr>
@@ -822,29 +820,165 @@
           <w:sz w:val="24"/>
           <w:szCs w:val="24"/>
         </w:rPr>
-        <w:t>La aplicación permitirá unirse a dietas predeterminadas, variadas y propondrá un menú semanal que se ajuste</w:t>
-      </w:r>
-      <w:r>
-        <w:rPr>
-          <w:sz w:val="24"/>
-          <w:szCs w:val="24"/>
-        </w:rPr>
-        <w:t xml:space="preserve"> a esta, generando a su vez una lista de la compra. También permitirá personalizar un tipo de dieta en función del tipo y </w:t>
-      </w:r>
-      <w:r>
-        <w:rPr>
-          <w:sz w:val="24"/>
-          <w:szCs w:val="24"/>
-        </w:rPr>
         <w:lastRenderedPageBreak/>
-        <w:t>cantidad de componentes alimenticios que desee (por ejemplo, una dieta con un 20% de grasas y 5% de azúcares). La aplicación deberá re</w:t>
-      </w:r>
-      <w:r>
-        <w:rPr>
-          <w:sz w:val="24"/>
-          <w:szCs w:val="24"/>
-        </w:rPr>
-        <w:t>alizar una planificación en función de esas preferencias.</w:t>
+        <w:t>El usuario podrá planificar la comida, de forma manual o generada automáticamente por la aplicación, para un determinado número de días, que él elija, y la aplicación le proporcionará una lista de la compra.</w:t>
+      </w:r>
+      <w:r>
+        <w:rPr>
+          <w:sz w:val="24"/>
+          <w:szCs w:val="24"/>
+        </w:rPr>
+        <w:t xml:space="preserve"> Esta planificación cumplirá con las mismas restricciones que se aplican a las recetas mostradas.</w:t>
+      </w:r>
+    </w:p>
+    <w:p>
+      <w:pPr>
+        <w:ind w:left="360"/>
+        <w:jc w:val="both"/>
+        <w:rPr>
+          <w:sz w:val="24"/>
+          <w:szCs w:val="24"/>
+        </w:rPr>
+      </w:pPr>
+    </w:p>
+    <w:p>
+      <w:pPr>
+        <w:numPr>
+          <w:ilvl w:val="0"/>
+          <w:numId w:val="1"/>
+        </w:numPr>
+        <w:jc w:val="both"/>
+        <w:rPr>
+          <w:sz w:val="24"/>
+          <w:szCs w:val="24"/>
+        </w:rPr>
+      </w:pPr>
+      <w:r>
+        <w:rPr>
+          <w:sz w:val="24"/>
+          <w:szCs w:val="24"/>
+        </w:rPr>
+        <w:t>La lista generada automáticamente podrá tener el tope de precio que indique el usuario. De la misma forma, al crear la lista manual, el usuario podrá conocer el precio aproximado de cada plato que va añadiendo a su planificación.</w:t>
+      </w:r>
+    </w:p>
+    <w:p>
+      <w:pPr>
+        <w:jc w:val="both"/>
+        <w:rPr>
+          <w:sz w:val="24"/>
+          <w:szCs w:val="24"/>
+        </w:rPr>
+      </w:pPr>
+    </w:p>
+    <w:p>
+      <w:pPr>
+        <w:numPr>
+          <w:ilvl w:val="0"/>
+          <w:numId w:val="1"/>
+        </w:numPr>
+        <w:jc w:val="both"/>
+        <w:rPr>
+          <w:sz w:val="24"/>
+          <w:szCs w:val="24"/>
+        </w:rPr>
+      </w:pPr>
+      <w:r>
+        <w:rPr>
+          <w:sz w:val="24"/>
+          <w:szCs w:val="24"/>
+        </w:rPr>
+        <w:t xml:space="preserve">El usuario tendrá la opción de pedir la compra a domicilio una vez realizada la lista y pagar por ella. Para esta opción, se conseguirán acuerdos con Amazon, </w:t>
+      </w:r>
+      <w:proofErr w:type="spellStart"/>
+      <w:r>
+        <w:rPr>
+          <w:sz w:val="24"/>
+          <w:szCs w:val="24"/>
+        </w:rPr>
+        <w:t>Glovo</w:t>
+      </w:r>
+      <w:proofErr w:type="spellEnd"/>
+      <w:r>
+        <w:rPr>
+          <w:sz w:val="24"/>
+          <w:szCs w:val="24"/>
+        </w:rPr>
+        <w:t xml:space="preserve"> y </w:t>
+      </w:r>
+      <w:proofErr w:type="spellStart"/>
+      <w:r>
+        <w:rPr>
+          <w:sz w:val="24"/>
+          <w:szCs w:val="24"/>
+        </w:rPr>
+        <w:t>Mercadona</w:t>
+      </w:r>
+      <w:proofErr w:type="spellEnd"/>
+      <w:r>
+        <w:rPr>
+          <w:sz w:val="24"/>
+          <w:szCs w:val="24"/>
+        </w:rPr>
+        <w:t>, para el envío de alimentos a domicilio.</w:t>
+      </w:r>
+    </w:p>
+    <w:p>
+      <w:pPr>
+        <w:ind w:left="360"/>
+        <w:jc w:val="both"/>
+        <w:rPr>
+          <w:sz w:val="24"/>
+          <w:szCs w:val="24"/>
+        </w:rPr>
+      </w:pPr>
+    </w:p>
+    <w:p>
+      <w:pPr>
+        <w:numPr>
+          <w:ilvl w:val="0"/>
+          <w:numId w:val="1"/>
+        </w:numPr>
+        <w:jc w:val="both"/>
+        <w:rPr>
+          <w:sz w:val="24"/>
+          <w:szCs w:val="24"/>
+        </w:rPr>
+      </w:pPr>
+      <w:r>
+        <w:rPr>
+          <w:sz w:val="24"/>
+          <w:szCs w:val="24"/>
+        </w:rPr>
+        <w:t>Se habilitará una opción de notificaciones, a modo de recordatorio, para no olvidar hacer la compra.</w:t>
+      </w:r>
+    </w:p>
+    <w:p>
+      <w:pPr>
+        <w:pStyle w:val="Prrafodelista"/>
+        <w:rPr>
+          <w:sz w:val="24"/>
+          <w:szCs w:val="24"/>
+        </w:rPr>
+      </w:pPr>
+    </w:p>
+    <w:p>
+      <w:pPr>
+        <w:numPr>
+          <w:ilvl w:val="0"/>
+          <w:numId w:val="1"/>
+        </w:numPr>
+        <w:jc w:val="both"/>
+        <w:rPr>
+          <w:sz w:val="24"/>
+          <w:szCs w:val="24"/>
+        </w:rPr>
+      </w:pPr>
+      <w:r>
+        <w:rPr>
+          <w:sz w:val="24"/>
+          <w:szCs w:val="24"/>
+        </w:rPr>
+        <w:t>La aplicación permitirá unirse a dietas predeterminadas, variadas y propondrá un menú semanal que se ajuste a esta, generando a su vez una lista de la compra. También permitirá personalizar un tipo de dieta en función del tipo y cantidad de componentes alimenticios que desee (por ejemplo, una dieta con un 20% de grasas y 5% de azúcares). La aplicación deberá realizar una planificación en función de esas preferencias.</w:t>
       </w:r>
     </w:p>
     <w:sectPr>

--- a/EspecificacionRequisitosRecetApp.docx
+++ b/EspecificacionRequisitosRecetApp.docx
@@ -78,7 +78,53 @@
           <w:sz w:val="24"/>
           <w:szCs w:val="24"/>
         </w:rPr>
-        <w:t xml:space="preserve"> para entrar en su cuenta. En caso de no tener cuenta, deberá crear una. </w:t>
+        <w:t xml:space="preserve"> para entrar en su cuenta. En caso de no tener cuenta, deberá crear una</w:t>
+      </w:r>
+      <w:r>
+        <w:rPr>
+          <w:sz w:val="24"/>
+          <w:szCs w:val="24"/>
+        </w:rPr>
+        <w:t xml:space="preserve"> o seguir como </w:t>
+      </w:r>
+      <w:r>
+        <w:rPr>
+          <w:i/>
+          <w:iCs/>
+          <w:sz w:val="24"/>
+          <w:szCs w:val="24"/>
+        </w:rPr>
+        <w:t>invitado</w:t>
+      </w:r>
+      <w:r>
+        <w:rPr>
+          <w:sz w:val="24"/>
+          <w:szCs w:val="24"/>
+        </w:rPr>
+        <w:t xml:space="preserve">, esta última opción restringirá su uso de la aplicación no permitiéndole la interacción en comunidad a la hora de subir recetas, recibir </w:t>
+      </w:r>
+      <w:proofErr w:type="spellStart"/>
+      <w:r>
+        <w:rPr>
+          <w:sz w:val="24"/>
+          <w:szCs w:val="24"/>
+        </w:rPr>
+        <w:t>feedback</w:t>
+      </w:r>
+      <w:proofErr w:type="spellEnd"/>
+      <w:r>
+        <w:rPr>
+          <w:sz w:val="24"/>
+          <w:szCs w:val="24"/>
+        </w:rPr>
+        <w:t xml:space="preserve"> de otros usuarios, tampoco recibir recomendaciones para su dieta personal en base a sus preferencias ni pedir la compra a domicilio</w:t>
+      </w:r>
+      <w:r>
+        <w:rPr>
+          <w:sz w:val="24"/>
+          <w:szCs w:val="24"/>
+        </w:rPr>
+        <w:t xml:space="preserve">. </w:t>
       </w:r>
     </w:p>
     <w:p>
@@ -369,7 +415,15 @@
           <w:sz w:val="24"/>
           <w:szCs w:val="24"/>
         </w:rPr>
-        <w:t>urante su uso, la aplicación debe aprender acerca de sus preferencias. Las preferencias del usuario se determinarán por las características comunes que comparten las recetas que elige, por ejemplo, atendiendo a los alimentos que contienen o a la nacionalidad del plato. El usuario podrá indicar qué alimentos no quiere que sean utilizados.</w:t>
+        <w:t xml:space="preserve">urante su uso, la aplicación debe aprender acerca de sus preferencias. Las preferencias del usuario se determinarán por las características comunes que comparten las recetas que elige, por ejemplo, atendiendo a los alimentos que </w:t>
+      </w:r>
+      <w:r>
+        <w:rPr>
+          <w:sz w:val="24"/>
+          <w:szCs w:val="24"/>
+        </w:rPr>
+        <w:lastRenderedPageBreak/>
+        <w:t>contienen o a la nacionalidad del plato. El usuario podrá indicar qué alimentos no quiere que sean utilizados.</w:t>
       </w:r>
     </w:p>
     <w:p>
@@ -398,7 +452,6 @@
           <w:sz w:val="24"/>
           <w:szCs w:val="24"/>
         </w:rPr>
-        <w:lastRenderedPageBreak/>
         <w:t>El usuario podrá buscar en la aplicación todos los ingredientes con los que cuenta en su inventario. Además, tendrá una lista de “favoritos” donde podrá guardar los alimentos que más use, que él mismo determinará.</w:t>
       </w:r>
       <w:r>
@@ -659,39 +712,7 @@
           <w:sz w:val="24"/>
           <w:szCs w:val="24"/>
         </w:rPr>
-        <w:t xml:space="preserve">Las recetas deberán incluir un indicativo de si las instrucciones son para </w:t>
-      </w:r>
-      <w:proofErr w:type="spellStart"/>
-      <w:r>
-        <w:rPr>
-          <w:sz w:val="24"/>
-          <w:szCs w:val="24"/>
-        </w:rPr>
-        <w:t>Thermomix</w:t>
-      </w:r>
-      <w:proofErr w:type="spellEnd"/>
-      <w:r>
-        <w:rPr>
-          <w:sz w:val="24"/>
-          <w:szCs w:val="24"/>
-        </w:rPr>
-        <w:t xml:space="preserve"> o para concina tradicional. El usuario podrá solicitar, además, que solo se le muestren recetas para </w:t>
-      </w:r>
-      <w:proofErr w:type="spellStart"/>
-      <w:r>
-        <w:rPr>
-          <w:sz w:val="24"/>
-          <w:szCs w:val="24"/>
-        </w:rPr>
-        <w:t>Thermomix</w:t>
-      </w:r>
-      <w:proofErr w:type="spellEnd"/>
-      <w:r>
-        <w:rPr>
-          <w:sz w:val="24"/>
-          <w:szCs w:val="24"/>
-        </w:rPr>
-        <w:t xml:space="preserve"> o solo tradicionales.</w:t>
+        <w:t>Las recetas deberán incluir un indicativo de si las instrucciones son para Thermomix o para concina tradicional. El usuario podrá solicitar, además, que solo se le muestren recetas para Thermomix o solo tradicionales.</w:t>
       </w:r>
     </w:p>
     <w:p>
@@ -786,7 +807,15 @@
           <w:sz w:val="24"/>
           <w:szCs w:val="24"/>
         </w:rPr>
-        <w:t>Aparecerán también recetas recomendadas en las que le falten al usuario uno o dos ingredientes. Esto se indicará al mostrar la receta. Se incluirá un mecanismo para que el cliente pueda comprarlos si así lo desease</w:t>
+        <w:t xml:space="preserve">Aparecerán también recetas recomendadas en las que le falten al usuario uno o dos ingredientes. Esto se indicará al mostrar la receta. Se incluirá un </w:t>
+      </w:r>
+      <w:r>
+        <w:rPr>
+          <w:sz w:val="24"/>
+          <w:szCs w:val="24"/>
+        </w:rPr>
+        <w:lastRenderedPageBreak/>
+        <w:t>mecanismo para que el cliente pueda comprarlos si así lo desease</w:t>
       </w:r>
       <w:r>
         <w:rPr>
@@ -820,7 +849,6 @@
           <w:sz w:val="24"/>
           <w:szCs w:val="24"/>
         </w:rPr>
-        <w:lastRenderedPageBreak/>
         <w:t>El usuario podrá planificar la comida, de forma manual o generada automáticamente por la aplicación, para un determinado número de días, que él elija, y la aplicación le proporcionará una lista de la compra.</w:t>
       </w:r>
       <w:r>
@@ -903,23 +931,85 @@
           <w:sz w:val="24"/>
           <w:szCs w:val="24"/>
         </w:rPr>
-        <w:t xml:space="preserve"> y </w:t>
-      </w:r>
-      <w:proofErr w:type="spellStart"/>
-      <w:r>
-        <w:rPr>
-          <w:sz w:val="24"/>
-          <w:szCs w:val="24"/>
-        </w:rPr>
-        <w:t>Mercadona</w:t>
-      </w:r>
-      <w:proofErr w:type="spellEnd"/>
-      <w:r>
-        <w:rPr>
-          <w:sz w:val="24"/>
-          <w:szCs w:val="24"/>
-        </w:rPr>
-        <w:t>, para el envío de alimentos a domicilio.</w:t>
+        <w:t xml:space="preserve"> y Mercadona, para el envío de alimentos a domicilio.</w:t>
+      </w:r>
+    </w:p>
+    <w:p>
+      <w:pPr>
+        <w:pStyle w:val="Prrafodelista"/>
+        <w:rPr>
+          <w:sz w:val="24"/>
+          <w:szCs w:val="24"/>
+        </w:rPr>
+      </w:pPr>
+    </w:p>
+    <w:p>
+      <w:pPr>
+        <w:numPr>
+          <w:ilvl w:val="0"/>
+          <w:numId w:val="1"/>
+        </w:numPr>
+        <w:jc w:val="both"/>
+        <w:rPr>
+          <w:sz w:val="24"/>
+          <w:szCs w:val="24"/>
+        </w:rPr>
+      </w:pPr>
+      <w:r>
+        <w:rPr>
+          <w:sz w:val="24"/>
+          <w:szCs w:val="24"/>
+        </w:rPr>
+        <w:t xml:space="preserve">Se permitirá al usuario hacer una comparación </w:t>
+      </w:r>
+      <w:r>
+        <w:rPr>
+          <w:sz w:val="24"/>
+          <w:szCs w:val="24"/>
+        </w:rPr>
+        <w:t>de precios de la misma cesta de productos</w:t>
+      </w:r>
+      <w:r>
+        <w:rPr>
+          <w:sz w:val="24"/>
+          <w:szCs w:val="24"/>
+        </w:rPr>
+        <w:t xml:space="preserve"> entre las distintas plataformas </w:t>
+      </w:r>
+      <w:r>
+        <w:rPr>
+          <w:sz w:val="24"/>
+          <w:szCs w:val="24"/>
+        </w:rPr>
+        <w:t xml:space="preserve">que suministran el envío a domicilio, </w:t>
+      </w:r>
+      <w:r>
+        <w:rPr>
+          <w:sz w:val="24"/>
+          <w:szCs w:val="24"/>
+        </w:rPr>
+        <w:t xml:space="preserve">pudiendo también a su vez comparar los valores nutricionales </w:t>
+      </w:r>
+      <w:r>
+        <w:rPr>
+          <w:sz w:val="24"/>
+          <w:szCs w:val="24"/>
+        </w:rPr>
+        <w:t>en caso de que se sugiera un mismo producto, pero de diferente marca</w:t>
+      </w:r>
+      <w:r>
+        <w:rPr>
+          <w:sz w:val="24"/>
+          <w:szCs w:val="24"/>
+        </w:rPr>
+        <w:t xml:space="preserve"> entre las  cestas</w:t>
+      </w:r>
+      <w:r>
+        <w:rPr>
+          <w:sz w:val="24"/>
+          <w:szCs w:val="24"/>
+        </w:rPr>
+        <w:t>.</w:t>
       </w:r>
     </w:p>
     <w:p>

--- a/EspecificacionRequisitosRecetApp.docx
+++ b/EspecificacionRequisitosRecetApp.docx
@@ -931,7 +931,23 @@
           <w:sz w:val="24"/>
           <w:szCs w:val="24"/>
         </w:rPr>
-        <w:t xml:space="preserve"> y Mercadona, para el envío de alimentos a domicilio.</w:t>
+        <w:t xml:space="preserve"> y </w:t>
+      </w:r>
+      <w:proofErr w:type="spellStart"/>
+      <w:r>
+        <w:rPr>
+          <w:sz w:val="24"/>
+          <w:szCs w:val="24"/>
+        </w:rPr>
+        <w:t>Mercadona</w:t>
+      </w:r>
+      <w:proofErr w:type="spellEnd"/>
+      <w:r>
+        <w:rPr>
+          <w:sz w:val="24"/>
+          <w:szCs w:val="24"/>
+        </w:rPr>
+        <w:t>, para el envío de alimentos a domicilio.</w:t>
       </w:r>
     </w:p>
     <w:p>
@@ -1002,8 +1018,17 @@
           <w:sz w:val="24"/>
           <w:szCs w:val="24"/>
         </w:rPr>
-        <w:t xml:space="preserve"> entre las  cestas</w:t>
-      </w:r>
+        <w:t xml:space="preserve"> entre </w:t>
+      </w:r>
+      <w:proofErr w:type="gramStart"/>
+      <w:r>
+        <w:rPr>
+          <w:sz w:val="24"/>
+          <w:szCs w:val="24"/>
+        </w:rPr>
+        <w:t>las  cestas</w:t>
+      </w:r>
+      <w:proofErr w:type="gramEnd"/>
       <w:r>
         <w:rPr>
           <w:sz w:val="24"/>
@@ -1069,6 +1094,237 @@
           <w:szCs w:val="24"/>
         </w:rPr>
         <w:t>La aplicación permitirá unirse a dietas predeterminadas, variadas y propondrá un menú semanal que se ajuste a esta, generando a su vez una lista de la compra. También permitirá personalizar un tipo de dieta en función del tipo y cantidad de componentes alimenticios que desee (por ejemplo, una dieta con un 20% de grasas y 5% de azúcares). La aplicación deberá realizar una planificación en función de esas preferencias.</w:t>
+      </w:r>
+    </w:p>
+    <w:p>
+      <w:pPr>
+        <w:pStyle w:val="Prrafodelista"/>
+        <w:rPr>
+          <w:sz w:val="24"/>
+          <w:szCs w:val="24"/>
+        </w:rPr>
+      </w:pPr>
+    </w:p>
+    <w:p>
+      <w:pPr>
+        <w:numPr>
+          <w:ilvl w:val="0"/>
+          <w:numId w:val="1"/>
+        </w:numPr>
+        <w:jc w:val="both"/>
+        <w:rPr>
+          <w:sz w:val="24"/>
+          <w:szCs w:val="24"/>
+        </w:rPr>
+      </w:pPr>
+      <w:r>
+        <w:rPr>
+          <w:sz w:val="24"/>
+          <w:szCs w:val="24"/>
+        </w:rPr>
+        <w:t xml:space="preserve">La aplicación permitirá vender </w:t>
+      </w:r>
+      <w:proofErr w:type="spellStart"/>
+      <w:r>
+        <w:rPr>
+          <w:sz w:val="24"/>
+          <w:szCs w:val="24"/>
+        </w:rPr>
+        <w:t>tuppers</w:t>
+      </w:r>
+      <w:proofErr w:type="spellEnd"/>
+      <w:r>
+        <w:rPr>
+          <w:sz w:val="24"/>
+          <w:szCs w:val="24"/>
+        </w:rPr>
+        <w:t xml:space="preserve"> de comida. Una vez el usuario haya cocinado una de las recetas, podrá poner en venta porciones de su comida. Esta será recogida por un </w:t>
+      </w:r>
+      <w:proofErr w:type="spellStart"/>
+      <w:r>
+        <w:rPr>
+          <w:sz w:val="24"/>
+          <w:szCs w:val="24"/>
+        </w:rPr>
+        <w:t>rider</w:t>
+      </w:r>
+      <w:proofErr w:type="spellEnd"/>
+      <w:r>
+        <w:rPr>
+          <w:sz w:val="24"/>
+          <w:szCs w:val="24"/>
+        </w:rPr>
+        <w:t xml:space="preserve"> de </w:t>
+      </w:r>
+      <w:proofErr w:type="spellStart"/>
+      <w:r>
+        <w:rPr>
+          <w:sz w:val="24"/>
+          <w:szCs w:val="24"/>
+        </w:rPr>
+        <w:t>Glovo</w:t>
+      </w:r>
+      <w:proofErr w:type="spellEnd"/>
+      <w:r>
+        <w:rPr>
+          <w:sz w:val="24"/>
+          <w:szCs w:val="24"/>
+        </w:rPr>
+        <w:t xml:space="preserve">, </w:t>
+      </w:r>
+      <w:proofErr w:type="spellStart"/>
+      <w:r>
+        <w:rPr>
+          <w:sz w:val="24"/>
+          <w:szCs w:val="24"/>
+        </w:rPr>
+        <w:t>Deliveroo</w:t>
+      </w:r>
+      <w:proofErr w:type="spellEnd"/>
+      <w:r>
+        <w:rPr>
+          <w:sz w:val="24"/>
+          <w:szCs w:val="24"/>
+        </w:rPr>
+        <w:t xml:space="preserve"> o Uber </w:t>
+      </w:r>
+      <w:proofErr w:type="spellStart"/>
+      <w:r>
+        <w:rPr>
+          <w:sz w:val="24"/>
+          <w:szCs w:val="24"/>
+        </w:rPr>
+        <w:t>Eats</w:t>
+      </w:r>
+      <w:proofErr w:type="spellEnd"/>
+      <w:r>
+        <w:rPr>
+          <w:sz w:val="24"/>
+          <w:szCs w:val="24"/>
+        </w:rPr>
+        <w:t xml:space="preserve"> y entregada a la persona que lo compre. El precio será fijado por el usuario que cocine el plato.</w:t>
+      </w:r>
+    </w:p>
+    <w:p>
+      <w:pPr>
+        <w:pStyle w:val="Prrafodelista"/>
+        <w:rPr>
+          <w:sz w:val="24"/>
+          <w:szCs w:val="24"/>
+        </w:rPr>
+      </w:pPr>
+    </w:p>
+    <w:p>
+      <w:pPr>
+        <w:numPr>
+          <w:ilvl w:val="0"/>
+          <w:numId w:val="1"/>
+        </w:numPr>
+        <w:jc w:val="both"/>
+        <w:rPr>
+          <w:sz w:val="24"/>
+          <w:szCs w:val="24"/>
+        </w:rPr>
+      </w:pPr>
+      <w:r>
+        <w:rPr>
+          <w:sz w:val="24"/>
+          <w:szCs w:val="24"/>
+        </w:rPr>
+        <w:t xml:space="preserve">La aplicación incluirá una opción de “Donar Alimentos”. En caso de que le sobre comida al usuario al cocinar una receta, esta será entregada a través de </w:t>
+      </w:r>
+      <w:proofErr w:type="spellStart"/>
+      <w:r>
+        <w:rPr>
+          <w:sz w:val="24"/>
+          <w:szCs w:val="24"/>
+        </w:rPr>
+        <w:t>Glovo</w:t>
+      </w:r>
+      <w:proofErr w:type="spellEnd"/>
+      <w:r>
+        <w:rPr>
+          <w:sz w:val="24"/>
+          <w:szCs w:val="24"/>
+        </w:rPr>
+        <w:t xml:space="preserve">, </w:t>
+      </w:r>
+      <w:proofErr w:type="spellStart"/>
+      <w:r>
+        <w:rPr>
+          <w:sz w:val="24"/>
+          <w:szCs w:val="24"/>
+        </w:rPr>
+        <w:t>Deliveroo</w:t>
+      </w:r>
+      <w:proofErr w:type="spellEnd"/>
+      <w:r>
+        <w:rPr>
+          <w:sz w:val="24"/>
+          <w:szCs w:val="24"/>
+        </w:rPr>
+        <w:t xml:space="preserve"> o Uber </w:t>
+      </w:r>
+      <w:proofErr w:type="spellStart"/>
+      <w:r>
+        <w:rPr>
+          <w:sz w:val="24"/>
+          <w:szCs w:val="24"/>
+        </w:rPr>
+        <w:t>Eats</w:t>
+      </w:r>
+      <w:proofErr w:type="spellEnd"/>
+      <w:r>
+        <w:rPr>
+          <w:sz w:val="24"/>
+          <w:szCs w:val="24"/>
+        </w:rPr>
+        <w:t xml:space="preserve"> a un comedor social de la ciudad. Además, podrá donar otros alimentos a bancos de alimentos cuando crea que estos pueden caducarse y no le de tiempo a consumirlos (por ejemplo, porque se vaya de viaje o porque tenga demasiada cantidad).</w:t>
+      </w:r>
+    </w:p>
+    <w:p>
+      <w:pPr>
+        <w:pStyle w:val="Prrafodelista"/>
+        <w:rPr>
+          <w:sz w:val="24"/>
+          <w:szCs w:val="24"/>
+        </w:rPr>
+      </w:pPr>
+    </w:p>
+    <w:p>
+      <w:pPr>
+        <w:numPr>
+          <w:ilvl w:val="0"/>
+          <w:numId w:val="1"/>
+        </w:numPr>
+        <w:jc w:val="both"/>
+        <w:rPr>
+          <w:sz w:val="24"/>
+          <w:szCs w:val="24"/>
+        </w:rPr>
+      </w:pPr>
+      <w:r>
+        <w:rPr>
+          <w:sz w:val="24"/>
+          <w:szCs w:val="24"/>
+        </w:rPr>
+        <w:t xml:space="preserve">La aplicación deberá tener una versión de escritorio que funcione con Windows, Mac y Linux y otra versión móvil para Android </w:t>
+      </w:r>
+      <w:proofErr w:type="gramStart"/>
+      <w:r>
+        <w:rPr>
+          <w:sz w:val="24"/>
+          <w:szCs w:val="24"/>
+        </w:rPr>
+        <w:t>e</w:t>
+      </w:r>
+      <w:proofErr w:type="gramEnd"/>
+      <w:r>
+        <w:rPr>
+          <w:sz w:val="24"/>
+          <w:szCs w:val="24"/>
+        </w:rPr>
+        <w:t xml:space="preserve"> iOS.</w:t>
       </w:r>
     </w:p>
     <w:sectPr>

--- a/EspecificacionRequisitosRecetApp.docx
+++ b/EspecificacionRequisitosRecetApp.docx
@@ -931,23 +931,7 @@
           <w:sz w:val="24"/>
           <w:szCs w:val="24"/>
         </w:rPr>
-        <w:t xml:space="preserve"> y </w:t>
-      </w:r>
-      <w:proofErr w:type="spellStart"/>
-      <w:r>
-        <w:rPr>
-          <w:sz w:val="24"/>
-          <w:szCs w:val="24"/>
-        </w:rPr>
-        <w:t>Mercadona</w:t>
-      </w:r>
-      <w:proofErr w:type="spellEnd"/>
-      <w:r>
-        <w:rPr>
-          <w:sz w:val="24"/>
-          <w:szCs w:val="24"/>
-        </w:rPr>
-        <w:t>, para el envío de alimentos a domicilio.</w:t>
+        <w:t xml:space="preserve"> y Mercadona, para el envío de alimentos a domicilio.</w:t>
       </w:r>
     </w:p>
     <w:p>
@@ -1018,17 +1002,8 @@
           <w:sz w:val="24"/>
           <w:szCs w:val="24"/>
         </w:rPr>
-        <w:t xml:space="preserve"> entre </w:t>
-      </w:r>
-      <w:proofErr w:type="gramStart"/>
-      <w:r>
-        <w:rPr>
-          <w:sz w:val="24"/>
-          <w:szCs w:val="24"/>
-        </w:rPr>
-        <w:t>las  cestas</w:t>
-      </w:r>
-      <w:proofErr w:type="gramEnd"/>
+        <w:t xml:space="preserve"> entre las  cestas</w:t>
+      </w:r>
       <w:r>
         <w:rPr>
           <w:sz w:val="24"/>
@@ -1308,23 +1283,7 @@
           <w:sz w:val="24"/>
           <w:szCs w:val="24"/>
         </w:rPr>
-        <w:t xml:space="preserve">La aplicación deberá tener una versión de escritorio que funcione con Windows, Mac y Linux y otra versión móvil para Android </w:t>
-      </w:r>
-      <w:proofErr w:type="gramStart"/>
-      <w:r>
-        <w:rPr>
-          <w:sz w:val="24"/>
-          <w:szCs w:val="24"/>
-        </w:rPr>
-        <w:t>e</w:t>
-      </w:r>
-      <w:proofErr w:type="gramEnd"/>
-      <w:r>
-        <w:rPr>
-          <w:sz w:val="24"/>
-          <w:szCs w:val="24"/>
-        </w:rPr>
-        <w:t xml:space="preserve"> iOS.</w:t>
+        <w:t>La aplicación deberá tener una versión de escritorio que funcione con Windows, Mac y Linux y otra versión móvil para Android e iOS.</w:t>
       </w:r>
     </w:p>
     <w:sectPr>
